--- a/Design/HLD/CCO_eCoaching_Log_Architecture_Notebook.docx
+++ b/Design/HLD/CCO_eCoaching_Log_Architecture_Notebook.docx
@@ -1,70 +1,18 @@
 
 <file path=word/document.xml><?xml version="1.0" encoding="utf-8"?>
-<w:document xmlns:wpc="http://schemas.microsoft.com/office/word/2010/wordprocessingCanvas" xmlns:mc="http://schemas.openxmlformats.org/markup-compatibility/2006" xmlns:o="urn:schemas-microsoft-com:office:office" xmlns:r="http://schemas.openxmlformats.org/officeDocument/2006/relationships" xmlns:m="http://schemas.openxmlformats.org/officeDocument/2006/math" xmlns:v="urn:schemas-microsoft-com:vml" xmlns:wp14="http://schemas.microsoft.com/office/word/2010/wordprocessingDrawing" xmlns:wp="http://schemas.openxmlformats.org/drawingml/2006/wordprocessingDrawing" xmlns:w10="urn:schemas-microsoft-com:office:word" xmlns:w="http://schemas.openxmlformats.org/wordprocessingml/2006/main" xmlns:w14="http://schemas.microsoft.com/office/word/2010/wordml" xmlns:w15="http://schemas.microsoft.com/office/word/2012/wordml" xmlns:wpg="http://schemas.microsoft.com/office/word/2010/wordprocessingGroup" xmlns:wpi="http://schemas.microsoft.com/office/word/2010/wordprocessingInk" xmlns:wne="http://schemas.microsoft.com/office/word/2006/wordml" xmlns:wps="http://schemas.microsoft.com/office/word/2010/wordprocessingShape" mc:Ignorable="w14 w15 wp14">
+<w:document xmlns:wpc="http://schemas.microsoft.com/office/word/2010/wordprocessingCanvas" xmlns:cx="http://schemas.microsoft.com/office/drawing/2014/chartex" xmlns:cx1="http://schemas.microsoft.com/office/drawing/2015/9/8/chartex" xmlns:mc="http://schemas.openxmlformats.org/markup-compatibility/2006" xmlns:o="urn:schemas-microsoft-com:office:office" xmlns:r="http://schemas.openxmlformats.org/officeDocument/2006/relationships" xmlns:m="http://schemas.openxmlformats.org/officeDocument/2006/math" xmlns:v="urn:schemas-microsoft-com:vml" xmlns:wp14="http://schemas.microsoft.com/office/word/2010/wordprocessingDrawing" xmlns:wp="http://schemas.openxmlformats.org/drawingml/2006/wordprocessingDrawing" xmlns:w10="urn:schemas-microsoft-com:office:word" xmlns:w="http://schemas.openxmlformats.org/wordprocessingml/2006/main" xmlns:w14="http://schemas.microsoft.com/office/word/2010/wordml" xmlns:w15="http://schemas.microsoft.com/office/word/2012/wordml" xmlns:w16se="http://schemas.microsoft.com/office/word/2015/wordml/symex" xmlns:wpg="http://schemas.microsoft.com/office/word/2010/wordprocessingGroup" xmlns:wpi="http://schemas.microsoft.com/office/word/2010/wordprocessingInk" xmlns:wne="http://schemas.microsoft.com/office/word/2006/wordml" xmlns:wps="http://schemas.microsoft.com/office/word/2010/wordprocessingShape" mc:Ignorable="w14 w15 w16se wp14">
   <w:body>
-    <w:p>
-      <w:r>
-        <w:rPr>
-          <w:noProof/>
-        </w:rPr>
-        <w:drawing>
-          <wp:inline distT="0" distB="0" distL="0" distR="0">
-            <wp:extent cx="3827780" cy="762000"/>
-            <wp:effectExtent l="0" t="0" r="0" b="0"/>
-            <wp:docPr id="1" name="Picture 1" descr="gd_it_logo"/>
-            <wp:cNvGraphicFramePr>
-              <a:graphicFrameLocks xmlns:a="http://schemas.openxmlformats.org/drawingml/2006/main" noChangeAspect="1"/>
-            </wp:cNvGraphicFramePr>
-            <a:graphic xmlns:a="http://schemas.openxmlformats.org/drawingml/2006/main">
-              <a:graphicData uri="http://schemas.openxmlformats.org/drawingml/2006/picture">
-                <pic:pic xmlns:pic="http://schemas.openxmlformats.org/drawingml/2006/picture">
-                  <pic:nvPicPr>
-                    <pic:cNvPr id="0" name="Picture 1" descr="gd_it_logo"/>
-                    <pic:cNvPicPr>
-                      <a:picLocks noChangeAspect="1" noChangeArrowheads="1"/>
-                    </pic:cNvPicPr>
-                  </pic:nvPicPr>
-                  <pic:blipFill>
-                    <a:blip r:embed="rId11" cstate="print">
-                      <a:extLst>
-                        <a:ext uri="{28A0092B-C50C-407E-A947-70E740481C1C}">
-                          <a14:useLocalDpi xmlns:a14="http://schemas.microsoft.com/office/drawing/2010/main" val="0"/>
-                        </a:ext>
-                      </a:extLst>
-                    </a:blip>
-                    <a:srcRect/>
-                    <a:stretch>
-                      <a:fillRect/>
-                    </a:stretch>
-                  </pic:blipFill>
-                  <pic:spPr bwMode="auto">
-                    <a:xfrm>
-                      <a:off x="0" y="0"/>
-                      <a:ext cx="3827780" cy="762000"/>
-                    </a:xfrm>
-                    <a:prstGeom prst="rect">
-                      <a:avLst/>
-                    </a:prstGeom>
-                    <a:noFill/>
-                    <a:ln>
-                      <a:noFill/>
-                    </a:ln>
-                  </pic:spPr>
-                </pic:pic>
-              </a:graphicData>
-            </a:graphic>
-          </wp:inline>
-        </w:drawing>
-      </w:r>
-    </w:p>
     <w:p/>
     <w:p/>
     <w:p/>
+    <w:p/>
     <w:p>
       <w:pPr>
         <w:tabs>
           <w:tab w:val="left" w:pos="3960"/>
         </w:tabs>
+        <w:spacing w:before="120"/>
+        <w:jc w:val="center"/>
         <w:rPr>
           <w:color w:val="336699"/>
           <w:sz w:val="72"/>
@@ -77,11 +25,12 @@
           <w:sz w:val="72"/>
           <w:szCs w:val="72"/>
         </w:rPr>
-        <w:tab/>
-      </w:r>
-    </w:p>
-    <w:p>
-      <w:pPr>
+        <w:t>eCoaching Log</w:t>
+      </w:r>
+    </w:p>
+    <w:p>
+      <w:pPr>
+        <w:spacing w:before="120"/>
         <w:jc w:val="center"/>
         <w:rPr>
           <w:color w:val="336699"/>
@@ -98,9 +47,14 @@
         <w:t xml:space="preserve">Architecture Notebook </w:t>
       </w:r>
     </w:p>
-    <w:p/>
-    <w:p>
-      <w:pPr>
+    <w:p>
+      <w:pPr>
+        <w:spacing w:before="120"/>
+      </w:pPr>
+    </w:p>
+    <w:p>
+      <w:pPr>
+        <w:spacing w:before="120"/>
         <w:jc w:val="center"/>
         <w:rPr>
           <w:color w:val="336699"/>
@@ -443,9 +397,6 @@
         </w:tc>
       </w:tr>
       <w:tr>
-        <w:trPr>
-          <w:ins w:id="0" w:author="Palacherla, Susmitha C (NONUS)" w:date="2017-08-18T10:35:00Z"/>
-        </w:trPr>
         <w:tc>
           <w:tcPr>
             <w:tcW w:w="1484" w:type="dxa"/>
@@ -453,15 +404,10 @@
           <w:p>
             <w:pPr>
               <w:pStyle w:val="Tabletext1"/>
-              <w:rPr>
-                <w:ins w:id="1" w:author="Palacherla, Susmitha C (NONUS)" w:date="2017-08-18T10:35:00Z"/>
-              </w:rPr>
             </w:pPr>
-            <w:ins w:id="2" w:author="Palacherla, Susmitha C (NONUS)" w:date="2017-08-18T10:35:00Z">
-              <w:r>
-                <w:t>4.0</w:t>
-              </w:r>
-            </w:ins>
+            <w:r>
+              <w:t>4.0</w:t>
+            </w:r>
           </w:p>
         </w:tc>
         <w:tc>
@@ -471,15 +417,10 @@
           <w:p>
             <w:pPr>
               <w:pStyle w:val="Tabletext1"/>
-              <w:rPr>
-                <w:ins w:id="3" w:author="Palacherla, Susmitha C (NONUS)" w:date="2017-08-18T10:35:00Z"/>
-              </w:rPr>
             </w:pPr>
-            <w:ins w:id="4" w:author="Palacherla, Susmitha C (NONUS)" w:date="2017-08-18T10:35:00Z">
-              <w:r>
-                <w:t>8/18/2017</w:t>
-              </w:r>
-            </w:ins>
+            <w:r>
+              <w:t>8/18/2017</w:t>
+            </w:r>
           </w:p>
         </w:tc>
         <w:tc>
@@ -489,15 +430,51 @@
           <w:p>
             <w:pPr>
               <w:pStyle w:val="Tabletext1"/>
-              <w:rPr>
-                <w:ins w:id="5" w:author="Palacherla, Susmitha C (NONUS)" w:date="2017-08-18T10:35:00Z"/>
-              </w:rPr>
             </w:pPr>
-            <w:ins w:id="6" w:author="Palacherla, Susmitha C (NONUS)" w:date="2017-08-18T10:35:00Z">
-              <w:r>
-                <w:t>TFS 7109 – Updated SQL Server version to 2012</w:t>
-              </w:r>
-            </w:ins>
+            <w:r>
+              <w:t>TFS 7109 – Updated SQL Server version to 2012</w:t>
+            </w:r>
+          </w:p>
+        </w:tc>
+      </w:tr>
+      <w:tr>
+        <w:tc>
+          <w:tcPr>
+            <w:tcW w:w="1484" w:type="dxa"/>
+          </w:tcPr>
+          <w:p>
+            <w:pPr>
+              <w:pStyle w:val="Tabletext1"/>
+            </w:pPr>
+            <w:r>
+              <w:t>4.1</w:t>
+            </w:r>
+          </w:p>
+        </w:tc>
+        <w:tc>
+          <w:tcPr>
+            <w:tcW w:w="2584" w:type="dxa"/>
+          </w:tcPr>
+          <w:p>
+            <w:pPr>
+              <w:pStyle w:val="Tabletext1"/>
+            </w:pPr>
+            <w:r>
+              <w:t>7/24/2020</w:t>
+            </w:r>
+          </w:p>
+        </w:tc>
+        <w:tc>
+          <w:tcPr>
+            <w:tcW w:w="5292" w:type="dxa"/>
+          </w:tcPr>
+          <w:p>
+            <w:pPr>
+              <w:pStyle w:val="Tabletext1"/>
+            </w:pPr>
+            <w:r>
+              <w:t>TFS 17803 – GDIT to MAXIMUS</w:t>
+            </w:r>
           </w:p>
         </w:tc>
       </w:tr>
@@ -2578,13 +2555,13 @@
       <w:pPr>
         <w:pStyle w:val="Heading1"/>
       </w:pPr>
-      <w:bookmarkStart w:id="7" w:name="_Toc483892754"/>
-      <w:bookmarkStart w:id="8" w:name="_Toc436203377"/>
-      <w:bookmarkStart w:id="9" w:name="_Toc452813577"/>
+      <w:bookmarkStart w:id="0" w:name="_Toc483892754"/>
+      <w:bookmarkStart w:id="1" w:name="_Toc436203377"/>
+      <w:bookmarkStart w:id="2" w:name="_Toc452813577"/>
       <w:r>
         <w:t>Purpose</w:t>
       </w:r>
-      <w:bookmarkEnd w:id="7"/>
+      <w:bookmarkEnd w:id="0"/>
     </w:p>
     <w:p>
       <w:r>
@@ -2707,19 +2684,19 @@
       <w:r>
         <w:t xml:space="preserve">stainable results.  </w:t>
       </w:r>
-      <w:bookmarkEnd w:id="8"/>
-      <w:bookmarkEnd w:id="9"/>
+      <w:bookmarkEnd w:id="1"/>
+      <w:bookmarkEnd w:id="2"/>
     </w:p>
     <w:p/>
     <w:p>
       <w:pPr>
         <w:pStyle w:val="Heading1"/>
       </w:pPr>
-      <w:bookmarkStart w:id="10" w:name="_Toc483892755"/>
+      <w:bookmarkStart w:id="3" w:name="_Toc483892755"/>
       <w:r>
         <w:t>Architectural goals and philosophy</w:t>
       </w:r>
-      <w:bookmarkEnd w:id="10"/>
+      <w:bookmarkEnd w:id="3"/>
     </w:p>
     <w:p>
       <w:pPr>
@@ -2778,7 +2755,7 @@
       <w:pPr>
         <w:pStyle w:val="Heading1"/>
       </w:pPr>
-      <w:bookmarkStart w:id="11" w:name="_Toc483892756"/>
+      <w:bookmarkStart w:id="4" w:name="_Toc483892756"/>
       <w:r>
         <w:t xml:space="preserve">Assumptions and </w:t>
       </w:r>
@@ -2788,7 +2765,7 @@
       <w:r>
         <w:t>ependencies</w:t>
       </w:r>
-      <w:bookmarkEnd w:id="11"/>
+      <w:bookmarkEnd w:id="4"/>
     </w:p>
     <w:p>
       <w:pPr>
@@ -2798,11 +2775,11 @@
           <w:numId w:val="1"/>
         </w:numPr>
       </w:pPr>
-      <w:bookmarkStart w:id="12" w:name="_Toc483892757"/>
+      <w:bookmarkStart w:id="5" w:name="_Toc483892757"/>
       <w:r>
         <w:t>Assumptions</w:t>
       </w:r>
-      <w:bookmarkEnd w:id="12"/>
+      <w:bookmarkEnd w:id="5"/>
     </w:p>
     <w:p>
       <w:pPr>
@@ -2967,7 +2944,13 @@
         </w:numPr>
       </w:pPr>
       <w:r>
-        <w:t>Customers are internal GDIT staff</w:t>
+        <w:t xml:space="preserve">Customers are internal </w:t>
+      </w:r>
+      <w:r>
+        <w:t>CCO</w:t>
+      </w:r>
+      <w:r>
+        <w:t xml:space="preserve"> staff</w:t>
       </w:r>
     </w:p>
     <w:p>
@@ -2983,11 +2966,11 @@
           <w:numId w:val="1"/>
         </w:numPr>
       </w:pPr>
-      <w:bookmarkStart w:id="13" w:name="_Toc483892758"/>
+      <w:bookmarkStart w:id="6" w:name="_Toc483892758"/>
       <w:r>
         <w:t>Dependencies</w:t>
       </w:r>
-      <w:bookmarkEnd w:id="13"/>
+      <w:bookmarkEnd w:id="6"/>
     </w:p>
     <w:p>
       <w:pPr>
@@ -3131,7 +3114,7 @@
       <w:pPr>
         <w:pStyle w:val="Heading1"/>
       </w:pPr>
-      <w:bookmarkStart w:id="14" w:name="_Toc483892759"/>
+      <w:bookmarkStart w:id="7" w:name="_Toc483892759"/>
       <w:r>
         <w:t xml:space="preserve">Architecturally </w:t>
       </w:r>
@@ -3147,7 +3130,7 @@
       <w:r>
         <w:t>equirements</w:t>
       </w:r>
-      <w:bookmarkEnd w:id="14"/>
+      <w:bookmarkEnd w:id="7"/>
     </w:p>
     <w:p>
       <w:r>
@@ -3174,7 +3157,7 @@
       <w:pPr>
         <w:pStyle w:val="Heading1"/>
       </w:pPr>
-      <w:bookmarkStart w:id="15" w:name="_Toc483892760"/>
+      <w:bookmarkStart w:id="8" w:name="_Toc483892760"/>
       <w:r>
         <w:t xml:space="preserve">Decisions, </w:t>
       </w:r>
@@ -3190,7 +3173,7 @@
       <w:r>
         <w:t>ustifications</w:t>
       </w:r>
-      <w:bookmarkEnd w:id="15"/>
+      <w:bookmarkEnd w:id="8"/>
     </w:p>
     <w:tbl>
       <w:tblPr>
@@ -3271,7 +3254,13 @@
           </w:tcPr>
           <w:p>
             <w:r>
-              <w:t xml:space="preserve">Centralizes account authentication; the application does not need to perform authentication outside of Active Directory. Ensures users are GDIT </w:t>
+              <w:t xml:space="preserve">Centralizes account authentication; the application does not need to perform authentication outside of Active Directory. Ensures users are </w:t>
+            </w:r>
+            <w:r>
+              <w:t>MAXIMUS</w:t>
+            </w:r>
+            <w:r>
+              <w:t xml:space="preserve"> </w:t>
             </w:r>
             <w:r>
               <w:t xml:space="preserve">CCO </w:t>
@@ -3530,14 +3519,14 @@
       <w:pPr>
         <w:pStyle w:val="Heading1"/>
       </w:pPr>
-      <w:bookmarkStart w:id="16" w:name="_Toc483892761"/>
+      <w:bookmarkStart w:id="9" w:name="_Toc483892761"/>
       <w:r>
         <w:t xml:space="preserve">Architectural </w:t>
       </w:r>
       <w:r>
         <w:t>patterns</w:t>
       </w:r>
-      <w:bookmarkEnd w:id="16"/>
+      <w:bookmarkEnd w:id="9"/>
     </w:p>
     <w:p>
       <w:pPr>
@@ -3601,7 +3590,7 @@
                     </pic:cNvPicPr>
                   </pic:nvPicPr>
                   <pic:blipFill>
-                    <a:blip r:embed="rId12">
+                    <a:blip r:embed="rId11">
                       <a:extLst>
                         <a:ext uri="{28A0092B-C50C-407E-A947-70E740481C1C}">
                           <a14:useLocalDpi xmlns:a14="http://schemas.microsoft.com/office/drawing/2010/main" val="0"/>
@@ -3866,7 +3855,7 @@
       <w:r>
         <w:t xml:space="preserve">Please see </w:t>
       </w:r>
-      <w:hyperlink r:id="rId13" w:history="1">
+      <w:hyperlink r:id="rId12" w:history="1">
         <w:r>
           <w:rPr>
             <w:rStyle w:val="Hyperlink"/>
@@ -3887,7 +3876,7 @@
       <w:pPr>
         <w:pStyle w:val="Heading1"/>
       </w:pPr>
-      <w:bookmarkStart w:id="17" w:name="_Toc483892762"/>
+      <w:bookmarkStart w:id="10" w:name="_Toc483892762"/>
       <w:r>
         <w:t xml:space="preserve">Key </w:t>
       </w:r>
@@ -3897,7 +3886,7 @@
       <w:r>
         <w:t>bstractions</w:t>
       </w:r>
-      <w:bookmarkEnd w:id="17"/>
+      <w:bookmarkEnd w:id="10"/>
     </w:p>
     <w:p>
       <w:pPr>
@@ -3997,11 +3986,11 @@
       <w:pPr>
         <w:pStyle w:val="Heading1"/>
       </w:pPr>
-      <w:bookmarkStart w:id="18" w:name="_Toc483892763"/>
+      <w:bookmarkStart w:id="11" w:name="_Toc483892763"/>
       <w:r>
         <w:t>Key architectural frameworks</w:t>
       </w:r>
-      <w:bookmarkEnd w:id="18"/>
+      <w:bookmarkEnd w:id="11"/>
     </w:p>
     <w:p>
       <w:r>
@@ -4139,7 +4128,7 @@
       <w:pPr>
         <w:pStyle w:val="Heading1"/>
       </w:pPr>
-      <w:bookmarkStart w:id="19" w:name="_Toc483892764"/>
+      <w:bookmarkStart w:id="12" w:name="_Toc483892764"/>
       <w:r>
         <w:t xml:space="preserve">Architectural </w:t>
       </w:r>
@@ -4149,7 +4138,7 @@
       <w:r>
         <w:t>iews</w:t>
       </w:r>
-      <w:bookmarkEnd w:id="19"/>
+      <w:bookmarkEnd w:id="12"/>
     </w:p>
     <w:p>
       <w:r>
@@ -4264,7 +4253,7 @@
                     </pic:cNvPicPr>
                   </pic:nvPicPr>
                   <pic:blipFill>
-                    <a:blip r:embed="rId14">
+                    <a:blip r:embed="rId13">
                       <a:extLst>
                         <a:ext uri="{28A0092B-C50C-407E-A947-70E740481C1C}">
                           <a14:useLocalDpi xmlns:a14="http://schemas.microsoft.com/office/drawing/2010/main" val="0"/>
@@ -4317,12 +4306,12 @@
           <w:numId w:val="12"/>
         </w:numPr>
       </w:pPr>
-      <w:bookmarkStart w:id="20" w:name="_Toc483892765"/>
+      <w:bookmarkStart w:id="13" w:name="_Toc483892765"/>
       <w:r>
         <w:lastRenderedPageBreak/>
         <w:t>Logical View</w:t>
       </w:r>
-      <w:bookmarkEnd w:id="20"/>
+      <w:bookmarkEnd w:id="13"/>
     </w:p>
     <w:p>
       <w:r>
@@ -4357,7 +4346,7 @@
                     </pic:cNvPicPr>
                   </pic:nvPicPr>
                   <pic:blipFill>
-                    <a:blip r:embed="rId15">
+                    <a:blip r:embed="rId14">
                       <a:extLst>
                         <a:ext uri="{28A0092B-C50C-407E-A947-70E740481C1C}">
                           <a14:useLocalDpi xmlns:a14="http://schemas.microsoft.com/office/drawing/2010/main" val="0"/>
@@ -4634,11 +4623,11 @@
           <w:numId w:val="12"/>
         </w:numPr>
       </w:pPr>
-      <w:bookmarkStart w:id="21" w:name="_Toc483892766"/>
+      <w:bookmarkStart w:id="14" w:name="_Toc483892766"/>
       <w:r>
         <w:t>Development View</w:t>
       </w:r>
-      <w:bookmarkEnd w:id="21"/>
+      <w:bookmarkEnd w:id="14"/>
     </w:p>
     <w:p>
       <w:r>
@@ -4665,7 +4654,7 @@
                     <pic:cNvPicPr/>
                   </pic:nvPicPr>
                   <pic:blipFill>
-                    <a:blip r:embed="rId16">
+                    <a:blip r:embed="rId15">
                       <a:extLst>
                         <a:ext uri="{28A0092B-C50C-407E-A947-70E740481C1C}">
                           <a14:useLocalDpi xmlns:a14="http://schemas.microsoft.com/office/drawing/2010/main" val="0"/>
@@ -4705,12 +4694,12 @@
           <w:numId w:val="12"/>
         </w:numPr>
       </w:pPr>
-      <w:bookmarkStart w:id="22" w:name="_Toc483892767"/>
+      <w:bookmarkStart w:id="15" w:name="_Toc483892767"/>
       <w:r>
         <w:lastRenderedPageBreak/>
         <w:t>Physical View</w:t>
       </w:r>
-      <w:bookmarkEnd w:id="22"/>
+      <w:bookmarkEnd w:id="15"/>
     </w:p>
     <w:p>
       <w:r>
@@ -4721,10 +4710,10 @@
     <w:p>
       <w:r>
         <w:object w:dxaOrig="12540" w:dyaOrig="6756">
-          <v:shape id="_x0000_i1025" type="#_x0000_t75" style="width:468pt;height:252pt" o:ole="">
-            <v:imagedata r:id="rId17" o:title=""/>
+          <v:shape id="_x0000_i1027" type="#_x0000_t75" style="width:468pt;height:252pt" o:ole="">
+            <v:imagedata r:id="rId16" o:title=""/>
           </v:shape>
-          <o:OLEObject Type="Embed" ProgID="Visio.Drawing.15" ShapeID="_x0000_i1025" DrawAspect="Content" ObjectID="_1564557838" r:id="rId18"/>
+          <o:OLEObject Type="Embed" ProgID="Visio.Drawing.15" ShapeID="_x0000_i1027" DrawAspect="Content" ObjectID="_1657098508" r:id="rId17"/>
         </w:object>
       </w:r>
     </w:p>
@@ -4749,12 +4738,12 @@
           <w:numId w:val="12"/>
         </w:numPr>
       </w:pPr>
-      <w:bookmarkStart w:id="23" w:name="_Toc483892768"/>
+      <w:bookmarkStart w:id="16" w:name="_Toc483892768"/>
       <w:r>
         <w:lastRenderedPageBreak/>
         <w:t>Process View</w:t>
       </w:r>
-      <w:bookmarkEnd w:id="23"/>
+      <w:bookmarkEnd w:id="16"/>
     </w:p>
     <w:p>
       <w:r>
@@ -4800,7 +4789,7 @@
                     </pic:cNvPicPr>
                   </pic:nvPicPr>
                   <pic:blipFill>
-                    <a:blip r:embed="rId19">
+                    <a:blip r:embed="rId18">
                       <a:extLst>
                         <a:ext uri="{28A0092B-C50C-407E-A947-70E740481C1C}">
                           <a14:useLocalDpi xmlns:a14="http://schemas.microsoft.com/office/drawing/2010/main" val="0"/>
@@ -4851,12 +4840,12 @@
           <w:numId w:val="12"/>
         </w:numPr>
       </w:pPr>
-      <w:bookmarkStart w:id="24" w:name="_Toc483892769"/>
+      <w:bookmarkStart w:id="17" w:name="_Toc483892769"/>
       <w:r>
         <w:lastRenderedPageBreak/>
         <w:t>Security Diagram</w:t>
       </w:r>
-      <w:bookmarkEnd w:id="24"/>
+      <w:bookmarkEnd w:id="17"/>
     </w:p>
     <w:p>
       <w:r>
@@ -4890,7 +4879,7 @@
                     </pic:cNvPicPr>
                   </pic:nvPicPr>
                   <pic:blipFill>
-                    <a:blip r:embed="rId20">
+                    <a:blip r:embed="rId19">
                       <a:extLst>
                         <a:ext uri="{28A0092B-C50C-407E-A947-70E740481C1C}">
                           <a14:useLocalDpi xmlns:a14="http://schemas.microsoft.com/office/drawing/2010/main" val="0"/>
@@ -4931,11 +4920,11 @@
       <w:r>
         <w:t xml:space="preserve"> </w:t>
       </w:r>
-      <w:bookmarkStart w:id="25" w:name="_Toc483892770"/>
+      <w:bookmarkStart w:id="18" w:name="_Toc483892770"/>
       <w:r>
         <w:t>Architecture History</w:t>
       </w:r>
-      <w:bookmarkEnd w:id="25"/>
+      <w:bookmarkEnd w:id="18"/>
       <w:r>
         <w:t xml:space="preserve"> </w:t>
       </w:r>
@@ -4957,11 +4946,11 @@
       <w:r>
         <w:t xml:space="preserve"> </w:t>
       </w:r>
-      <w:bookmarkStart w:id="26" w:name="_Toc483892771"/>
+      <w:bookmarkStart w:id="19" w:name="_Toc483892771"/>
       <w:r>
         <w:t>Product Integration</w:t>
       </w:r>
-      <w:bookmarkEnd w:id="26"/>
+      <w:bookmarkEnd w:id="19"/>
     </w:p>
     <w:p>
       <w:r>
@@ -4989,11 +4978,11 @@
           <w:numId w:val="1"/>
         </w:numPr>
       </w:pPr>
-      <w:bookmarkStart w:id="27" w:name="_Toc483892772"/>
+      <w:bookmarkStart w:id="20" w:name="_Toc483892772"/>
       <w:r>
         <w:t>Integration Stragegy</w:t>
       </w:r>
-      <w:bookmarkEnd w:id="27"/>
+      <w:bookmarkEnd w:id="20"/>
     </w:p>
     <w:p>
       <w:r>
@@ -5110,11 +5099,11 @@
           <w:numId w:val="1"/>
         </w:numPr>
       </w:pPr>
-      <w:bookmarkStart w:id="28" w:name="_Toc483892773"/>
+      <w:bookmarkStart w:id="21" w:name="_Toc483892773"/>
       <w:r>
         <w:t>Integration Sequence</w:t>
       </w:r>
-      <w:bookmarkEnd w:id="28"/>
+      <w:bookmarkEnd w:id="21"/>
     </w:p>
     <w:p>
       <w:pPr>
@@ -5202,11 +5191,11 @@
           <w:numId w:val="1"/>
         </w:numPr>
       </w:pPr>
-      <w:bookmarkStart w:id="29" w:name="_Toc483892774"/>
+      <w:bookmarkStart w:id="22" w:name="_Toc483892774"/>
       <w:r>
         <w:t>Integration Process/Procedures</w:t>
       </w:r>
-      <w:bookmarkEnd w:id="29"/>
+      <w:bookmarkEnd w:id="22"/>
     </w:p>
     <w:p>
       <w:r>
@@ -5246,11 +5235,11 @@
           <w:numId w:val="1"/>
         </w:numPr>
       </w:pPr>
-      <w:bookmarkStart w:id="30" w:name="_Toc483892775"/>
+      <w:bookmarkStart w:id="23" w:name="_Toc483892775"/>
       <w:r>
         <w:t>Integration Environment</w:t>
       </w:r>
-      <w:bookmarkEnd w:id="30"/>
+      <w:bookmarkEnd w:id="23"/>
     </w:p>
     <w:p>
       <w:r>
@@ -5260,7 +5249,15 @@
         <w:t xml:space="preserve">Log application </w:t>
       </w:r>
       <w:r>
-        <w:t xml:space="preserve">will be using a development, test and production environment owned and operated by GDIT.  </w:t>
+        <w:t>will be using a development, test and production environment owned and operated by</w:t>
+      </w:r>
+      <w:r>
+        <w:t xml:space="preserve"> MAXIMUS</w:t>
+      </w:r>
+      <w:bookmarkStart w:id="24" w:name="_GoBack"/>
+      <w:bookmarkEnd w:id="24"/>
+      <w:r>
+        <w:t xml:space="preserve">.  </w:t>
       </w:r>
     </w:p>
     <w:p/>
@@ -5296,48 +5293,21 @@
       <w:r>
         <w:t xml:space="preserve">Database server with Microsoft SQL Server </w:t>
       </w:r>
-      <w:del w:id="31" w:author="Palacherla, Susmitha C (NONUS)" w:date="2017-08-18T10:36:00Z">
-        <w:r>
-          <w:delText xml:space="preserve">2008 </w:delText>
-        </w:r>
-      </w:del>
-      <w:ins w:id="32" w:author="Palacherla, Susmitha C (NONUS)" w:date="2017-08-18T10:36:00Z">
-        <w:r>
-          <w:t>20</w:t>
-        </w:r>
-        <w:r>
-          <w:t>12</w:t>
-        </w:r>
-        <w:r>
-          <w:t xml:space="preserve"> </w:t>
-        </w:r>
-      </w:ins>
-      <w:del w:id="33" w:author="Palacherla, Susmitha C (NONUS)" w:date="2017-08-18T10:36:00Z">
-        <w:r>
-          <w:delText>R2,</w:delText>
-        </w:r>
-      </w:del>
-      <w:ins w:id="34" w:author="Palacherla, Susmitha C (NONUS)" w:date="2017-08-18T10:36:00Z">
-        <w:r>
-          <w:t>SP3,</w:t>
-        </w:r>
-      </w:ins>
+      <w:r>
+        <w:t>2012 SP3,</w:t>
+      </w:r>
       <w:r>
         <w:t xml:space="preserve"> SQL Server Agent</w:t>
       </w:r>
-      <w:ins w:id="35" w:author="Palacherla, Susmitha C (NONUS)" w:date="2017-08-18T10:36:00Z">
-        <w:r>
-          <w:t>, SQL Server Integration Services</w:t>
-        </w:r>
-      </w:ins>
+      <w:r>
+        <w:t>, SQL Server Integration Services</w:t>
+      </w:r>
       <w:r>
         <w:t xml:space="preserve"> and SQL Server Reporting Services installed</w:t>
       </w:r>
-      <w:ins w:id="36" w:author="Palacherla, Susmitha C (NONUS)" w:date="2017-08-18T10:37:00Z">
-        <w:r>
-          <w:t xml:space="preserve"> and configured.</w:t>
-        </w:r>
-      </w:ins>
+      <w:r>
+        <w:t xml:space="preserve"> and configured.</w:t>
+      </w:r>
     </w:p>
     <w:p>
       <w:pPr>
@@ -5348,9 +5318,6 @@
           <w:numId w:val="21"/>
         </w:numPr>
         <w:spacing w:after="200" w:line="276" w:lineRule="auto"/>
-        <w:rPr>
-          <w:ins w:id="37" w:author="Palacherla, Susmitha C (NONUS)" w:date="2017-08-18T10:37:00Z"/>
-        </w:rPr>
       </w:pPr>
       <w:r>
         <w:t>A file server with a share enabled for file delivery and staging</w:t>
@@ -5366,13 +5333,9 @@
         </w:numPr>
         <w:spacing w:after="200" w:line="276" w:lineRule="auto"/>
       </w:pPr>
-      <w:ins w:id="38" w:author="Palacherla, Susmitha C (NONUS)" w:date="2017-08-18T10:37:00Z">
-        <w:r>
-          <w:t xml:space="preserve">An Encryption service for Encrypting and Decrypting files at rest on the staging server </w:t>
-        </w:r>
-      </w:ins>
-      <w:bookmarkStart w:id="39" w:name="_GoBack"/>
-      <w:bookmarkEnd w:id="39"/>
+      <w:r>
+        <w:t xml:space="preserve">An Encryption service for Encrypting and Decrypting files at rest on the staging server </w:t>
+      </w:r>
     </w:p>
     <w:p>
       <w:r>
@@ -5383,8 +5346,8 @@
       </w:r>
     </w:p>
     <w:sectPr>
-      <w:headerReference w:type="default" r:id="rId21"/>
-      <w:footerReference w:type="default" r:id="rId22"/>
+      <w:headerReference w:type="default" r:id="rId20"/>
+      <w:footerReference w:type="default" r:id="rId21"/>
       <w:pgSz w:w="12240" w:h="15840" w:code="1"/>
       <w:pgMar w:top="1440" w:right="1440" w:bottom="1440" w:left="1440" w:header="720" w:footer="720" w:gutter="0"/>
       <w:cols w:space="720"/>
@@ -5394,7 +5357,7 @@
 </file>
 
 <file path=word/endnotes.xml><?xml version="1.0" encoding="utf-8"?>
-<w:endnotes xmlns:wpc="http://schemas.microsoft.com/office/word/2010/wordprocessingCanvas" xmlns:mc="http://schemas.openxmlformats.org/markup-compatibility/2006" xmlns:o="urn:schemas-microsoft-com:office:office" xmlns:r="http://schemas.openxmlformats.org/officeDocument/2006/relationships" xmlns:m="http://schemas.openxmlformats.org/officeDocument/2006/math" xmlns:v="urn:schemas-microsoft-com:vml" xmlns:wp14="http://schemas.microsoft.com/office/word/2010/wordprocessingDrawing" xmlns:wp="http://schemas.openxmlformats.org/drawingml/2006/wordprocessingDrawing" xmlns:w10="urn:schemas-microsoft-com:office:word" xmlns:w="http://schemas.openxmlformats.org/wordprocessingml/2006/main" xmlns:w14="http://schemas.microsoft.com/office/word/2010/wordml" xmlns:w15="http://schemas.microsoft.com/office/word/2012/wordml" xmlns:wpg="http://schemas.microsoft.com/office/word/2010/wordprocessingGroup" xmlns:wpi="http://schemas.microsoft.com/office/word/2010/wordprocessingInk" xmlns:wne="http://schemas.microsoft.com/office/word/2006/wordml" xmlns:wps="http://schemas.microsoft.com/office/word/2010/wordprocessingShape" mc:Ignorable="w14 w15 wp14">
+<w:endnotes xmlns:wpc="http://schemas.microsoft.com/office/word/2010/wordprocessingCanvas" xmlns:cx="http://schemas.microsoft.com/office/drawing/2014/chartex" xmlns:cx1="http://schemas.microsoft.com/office/drawing/2015/9/8/chartex" xmlns:mc="http://schemas.openxmlformats.org/markup-compatibility/2006" xmlns:o="urn:schemas-microsoft-com:office:office" xmlns:r="http://schemas.openxmlformats.org/officeDocument/2006/relationships" xmlns:m="http://schemas.openxmlformats.org/officeDocument/2006/math" xmlns:v="urn:schemas-microsoft-com:vml" xmlns:wp14="http://schemas.microsoft.com/office/word/2010/wordprocessingDrawing" xmlns:wp="http://schemas.openxmlformats.org/drawingml/2006/wordprocessingDrawing" xmlns:w10="urn:schemas-microsoft-com:office:word" xmlns:w="http://schemas.openxmlformats.org/wordprocessingml/2006/main" xmlns:w14="http://schemas.microsoft.com/office/word/2010/wordml" xmlns:w15="http://schemas.microsoft.com/office/word/2012/wordml" xmlns:w16se="http://schemas.microsoft.com/office/word/2015/wordml/symex" xmlns:wpg="http://schemas.microsoft.com/office/word/2010/wordprocessingGroup" xmlns:wpi="http://schemas.microsoft.com/office/word/2010/wordprocessingInk" xmlns:wne="http://schemas.microsoft.com/office/word/2006/wordml" xmlns:wps="http://schemas.microsoft.com/office/word/2010/wordprocessingShape" mc:Ignorable="w14 w15 w16se wp14">
   <w:endnote w:type="separator" w:id="-1">
     <w:p>
       <w:r>
@@ -5413,7 +5376,7 @@
 </file>
 
 <file path=word/footer1.xml><?xml version="1.0" encoding="utf-8"?>
-<w:ftr xmlns:wpc="http://schemas.microsoft.com/office/word/2010/wordprocessingCanvas" xmlns:mc="http://schemas.openxmlformats.org/markup-compatibility/2006" xmlns:o="urn:schemas-microsoft-com:office:office" xmlns:r="http://schemas.openxmlformats.org/officeDocument/2006/relationships" xmlns:m="http://schemas.openxmlformats.org/officeDocument/2006/math" xmlns:v="urn:schemas-microsoft-com:vml" xmlns:wp14="http://schemas.microsoft.com/office/word/2010/wordprocessingDrawing" xmlns:wp="http://schemas.openxmlformats.org/drawingml/2006/wordprocessingDrawing" xmlns:w10="urn:schemas-microsoft-com:office:word" xmlns:w="http://schemas.openxmlformats.org/wordprocessingml/2006/main" xmlns:w14="http://schemas.microsoft.com/office/word/2010/wordml" xmlns:w15="http://schemas.microsoft.com/office/word/2012/wordml" xmlns:wpg="http://schemas.microsoft.com/office/word/2010/wordprocessingGroup" xmlns:wpi="http://schemas.microsoft.com/office/word/2010/wordprocessingInk" xmlns:wne="http://schemas.microsoft.com/office/word/2006/wordml" xmlns:wps="http://schemas.microsoft.com/office/word/2010/wordprocessingShape" mc:Ignorable="w14 w15 wp14">
+<w:ftr xmlns:wpc="http://schemas.microsoft.com/office/word/2010/wordprocessingCanvas" xmlns:cx="http://schemas.microsoft.com/office/drawing/2014/chartex" xmlns:cx1="http://schemas.microsoft.com/office/drawing/2015/9/8/chartex" xmlns:mc="http://schemas.openxmlformats.org/markup-compatibility/2006" xmlns:o="urn:schemas-microsoft-com:office:office" xmlns:r="http://schemas.openxmlformats.org/officeDocument/2006/relationships" xmlns:m="http://schemas.openxmlformats.org/officeDocument/2006/math" xmlns:v="urn:schemas-microsoft-com:vml" xmlns:wp14="http://schemas.microsoft.com/office/word/2010/wordprocessingDrawing" xmlns:wp="http://schemas.openxmlformats.org/drawingml/2006/wordprocessingDrawing" xmlns:w10="urn:schemas-microsoft-com:office:word" xmlns:w="http://schemas.openxmlformats.org/wordprocessingml/2006/main" xmlns:w14="http://schemas.microsoft.com/office/word/2010/wordml" xmlns:w15="http://schemas.microsoft.com/office/word/2012/wordml" xmlns:w16se="http://schemas.microsoft.com/office/word/2015/wordml/symex" xmlns:wpg="http://schemas.microsoft.com/office/word/2010/wordprocessingGroup" xmlns:wpi="http://schemas.microsoft.com/office/word/2010/wordprocessingInk" xmlns:wne="http://schemas.microsoft.com/office/word/2006/wordml" xmlns:wps="http://schemas.microsoft.com/office/word/2010/wordprocessingShape" mc:Ignorable="w14 w15 w16se wp14">
   <w:p>
     <w:pPr>
       <w:pStyle w:val="Footertext1"/>
@@ -5422,7 +5385,13 @@
       </w:rPr>
     </w:pPr>
     <w:r>
-      <w:t>This document contains GDIT confidential and proprietary information,</w:t>
+      <w:t xml:space="preserve">This document contains </w:t>
+    </w:r>
+    <w:r>
+      <w:t>MAXIMUS</w:t>
+    </w:r>
+    <w:r>
+      <w:t xml:space="preserve"> confidential and proprietary information,</w:t>
     </w:r>
   </w:p>
   <w:p>
@@ -5433,7 +5402,13 @@
       </w:rPr>
     </w:pPr>
     <w:r>
-      <w:t>which shall not be used, disclosed, or reproduced for any purpose other than the conduct of GDIT business affairs.</w:t>
+      <w:t xml:space="preserve">which shall not be used, disclosed, or reproduced for any purpose other than the conduct of </w:t>
+    </w:r>
+    <w:r>
+      <w:t>MAXIMUS</w:t>
+    </w:r>
+    <w:r>
+      <w:t xml:space="preserve"> business affairs.</w:t>
     </w:r>
   </w:p>
   <w:p>
@@ -5456,7 +5431,7 @@
       <w:rPr>
         <w:noProof/>
       </w:rPr>
-      <w:t>8/18/2017</w:t>
+      <w:t>7/24/2020</w:t>
     </w:r>
     <w:r>
       <w:fldChar w:fldCharType="end"/>
@@ -5543,7 +5518,7 @@
 </file>
 
 <file path=word/footnotes.xml><?xml version="1.0" encoding="utf-8"?>
-<w:footnotes xmlns:wpc="http://schemas.microsoft.com/office/word/2010/wordprocessingCanvas" xmlns:mc="http://schemas.openxmlformats.org/markup-compatibility/2006" xmlns:o="urn:schemas-microsoft-com:office:office" xmlns:r="http://schemas.openxmlformats.org/officeDocument/2006/relationships" xmlns:m="http://schemas.openxmlformats.org/officeDocument/2006/math" xmlns:v="urn:schemas-microsoft-com:vml" xmlns:wp14="http://schemas.microsoft.com/office/word/2010/wordprocessingDrawing" xmlns:wp="http://schemas.openxmlformats.org/drawingml/2006/wordprocessingDrawing" xmlns:w10="urn:schemas-microsoft-com:office:word" xmlns:w="http://schemas.openxmlformats.org/wordprocessingml/2006/main" xmlns:w14="http://schemas.microsoft.com/office/word/2010/wordml" xmlns:w15="http://schemas.microsoft.com/office/word/2012/wordml" xmlns:wpg="http://schemas.microsoft.com/office/word/2010/wordprocessingGroup" xmlns:wpi="http://schemas.microsoft.com/office/word/2010/wordprocessingInk" xmlns:wne="http://schemas.microsoft.com/office/word/2006/wordml" xmlns:wps="http://schemas.microsoft.com/office/word/2010/wordprocessingShape" mc:Ignorable="w14 w15 wp14">
+<w:footnotes xmlns:wpc="http://schemas.microsoft.com/office/word/2010/wordprocessingCanvas" xmlns:cx="http://schemas.microsoft.com/office/drawing/2014/chartex" xmlns:cx1="http://schemas.microsoft.com/office/drawing/2015/9/8/chartex" xmlns:mc="http://schemas.openxmlformats.org/markup-compatibility/2006" xmlns:o="urn:schemas-microsoft-com:office:office" xmlns:r="http://schemas.openxmlformats.org/officeDocument/2006/relationships" xmlns:m="http://schemas.openxmlformats.org/officeDocument/2006/math" xmlns:v="urn:schemas-microsoft-com:vml" xmlns:wp14="http://schemas.microsoft.com/office/word/2010/wordprocessingDrawing" xmlns:wp="http://schemas.openxmlformats.org/drawingml/2006/wordprocessingDrawing" xmlns:w10="urn:schemas-microsoft-com:office:word" xmlns:w="http://schemas.openxmlformats.org/wordprocessingml/2006/main" xmlns:w14="http://schemas.microsoft.com/office/word/2010/wordml" xmlns:w15="http://schemas.microsoft.com/office/word/2012/wordml" xmlns:w16se="http://schemas.microsoft.com/office/word/2015/wordml/symex" xmlns:wpg="http://schemas.microsoft.com/office/word/2010/wordprocessingGroup" xmlns:wpi="http://schemas.microsoft.com/office/word/2010/wordprocessingInk" xmlns:wne="http://schemas.microsoft.com/office/word/2006/wordml" xmlns:wps="http://schemas.microsoft.com/office/word/2010/wordprocessingShape" mc:Ignorable="w14 w15 w16se wp14">
   <w:footnote w:type="separator" w:id="-1">
     <w:p>
       <w:r>
@@ -5562,7 +5537,7 @@
 </file>
 
 <file path=word/header1.xml><?xml version="1.0" encoding="utf-8"?>
-<w:hdr xmlns:wpc="http://schemas.microsoft.com/office/word/2010/wordprocessingCanvas" xmlns:mc="http://schemas.openxmlformats.org/markup-compatibility/2006" xmlns:o="urn:schemas-microsoft-com:office:office" xmlns:r="http://schemas.openxmlformats.org/officeDocument/2006/relationships" xmlns:m="http://schemas.openxmlformats.org/officeDocument/2006/math" xmlns:v="urn:schemas-microsoft-com:vml" xmlns:wp14="http://schemas.microsoft.com/office/word/2010/wordprocessingDrawing" xmlns:wp="http://schemas.openxmlformats.org/drawingml/2006/wordprocessingDrawing" xmlns:w10="urn:schemas-microsoft-com:office:word" xmlns:w="http://schemas.openxmlformats.org/wordprocessingml/2006/main" xmlns:w14="http://schemas.microsoft.com/office/word/2010/wordml" xmlns:w15="http://schemas.microsoft.com/office/word/2012/wordml" xmlns:wpg="http://schemas.microsoft.com/office/word/2010/wordprocessingGroup" xmlns:wpi="http://schemas.microsoft.com/office/word/2010/wordprocessingInk" xmlns:wne="http://schemas.microsoft.com/office/word/2006/wordml" xmlns:wps="http://schemas.microsoft.com/office/word/2010/wordprocessingShape" mc:Ignorable="w14 w15 wp14">
+<w:hdr xmlns:wpc="http://schemas.microsoft.com/office/word/2010/wordprocessingCanvas" xmlns:cx="http://schemas.microsoft.com/office/drawing/2014/chartex" xmlns:cx1="http://schemas.microsoft.com/office/drawing/2015/9/8/chartex" xmlns:mc="http://schemas.openxmlformats.org/markup-compatibility/2006" xmlns:o="urn:schemas-microsoft-com:office:office" xmlns:r="http://schemas.openxmlformats.org/officeDocument/2006/relationships" xmlns:m="http://schemas.openxmlformats.org/officeDocument/2006/math" xmlns:v="urn:schemas-microsoft-com:vml" xmlns:wp14="http://schemas.microsoft.com/office/word/2010/wordprocessingDrawing" xmlns:wp="http://schemas.openxmlformats.org/drawingml/2006/wordprocessingDrawing" xmlns:w10="urn:schemas-microsoft-com:office:word" xmlns:w="http://schemas.openxmlformats.org/wordprocessingml/2006/main" xmlns:w14="http://schemas.microsoft.com/office/word/2010/wordml" xmlns:w15="http://schemas.microsoft.com/office/word/2012/wordml" xmlns:w16se="http://schemas.microsoft.com/office/word/2015/wordml/symex" xmlns:wpg="http://schemas.microsoft.com/office/word/2010/wordprocessingGroup" xmlns:wpi="http://schemas.microsoft.com/office/word/2010/wordprocessingInk" xmlns:wne="http://schemas.microsoft.com/office/word/2006/wordml" xmlns:wps="http://schemas.microsoft.com/office/word/2010/wordprocessingShape" mc:Ignorable="w14 w15 w16se wp14">
   <w:p>
     <w:pPr>
       <w:pStyle w:val="Header"/>
@@ -5572,73 +5547,6 @@
         <w:szCs w:val="18"/>
       </w:rPr>
     </w:pPr>
-    <w:r>
-      <w:rPr>
-        <w:noProof/>
-      </w:rPr>
-      <w:drawing>
-        <wp:anchor distT="0" distB="0" distL="114300" distR="114300" simplePos="0" relativeHeight="251657728" behindDoc="0" locked="0" layoutInCell="1" allowOverlap="1">
-          <wp:simplePos x="0" y="0"/>
-          <wp:positionH relativeFrom="column">
-            <wp:posOffset>-144145</wp:posOffset>
-          </wp:positionH>
-          <wp:positionV relativeFrom="paragraph">
-            <wp:posOffset>-47625</wp:posOffset>
-          </wp:positionV>
-          <wp:extent cx="1905000" cy="381000"/>
-          <wp:effectExtent l="0" t="0" r="0" b="0"/>
-          <wp:wrapNone/>
-          <wp:docPr id="9" name="Picture 9" descr="gd_it_logo"/>
-          <wp:cNvGraphicFramePr>
-            <a:graphicFrameLocks xmlns:a="http://schemas.openxmlformats.org/drawingml/2006/main" noChangeAspect="1"/>
-          </wp:cNvGraphicFramePr>
-          <a:graphic xmlns:a="http://schemas.openxmlformats.org/drawingml/2006/main">
-            <a:graphicData uri="http://schemas.openxmlformats.org/drawingml/2006/picture">
-              <pic:pic xmlns:pic="http://schemas.openxmlformats.org/drawingml/2006/picture">
-                <pic:nvPicPr>
-                  <pic:cNvPr id="0" name="Picture 9" descr="gd_it_logo"/>
-                  <pic:cNvPicPr>
-                    <a:picLocks noChangeAspect="1" noChangeArrowheads="1"/>
-                  </pic:cNvPicPr>
-                </pic:nvPicPr>
-                <pic:blipFill>
-                  <a:blip r:embed="rId1">
-                    <a:extLst>
-                      <a:ext uri="{28A0092B-C50C-407E-A947-70E740481C1C}">
-                        <a14:useLocalDpi xmlns:a14="http://schemas.microsoft.com/office/drawing/2010/main" val="0"/>
-                      </a:ext>
-                    </a:extLst>
-                  </a:blip>
-                  <a:srcRect/>
-                  <a:stretch>
-                    <a:fillRect/>
-                  </a:stretch>
-                </pic:blipFill>
-                <pic:spPr bwMode="auto">
-                  <a:xfrm>
-                    <a:off x="0" y="0"/>
-                    <a:ext cx="1905000" cy="381000"/>
-                  </a:xfrm>
-                  <a:prstGeom prst="rect">
-                    <a:avLst/>
-                  </a:prstGeom>
-                  <a:noFill/>
-                  <a:ln>
-                    <a:noFill/>
-                  </a:ln>
-                </pic:spPr>
-              </pic:pic>
-            </a:graphicData>
-          </a:graphic>
-          <wp14:sizeRelH relativeFrom="page">
-            <wp14:pctWidth>0</wp14:pctWidth>
-          </wp14:sizeRelH>
-          <wp14:sizeRelV relativeFrom="page">
-            <wp14:pctHeight>0</wp14:pctHeight>
-          </wp14:sizeRelV>
-        </wp:anchor>
-      </w:drawing>
-    </w:r>
     <w:r>
       <w:rPr>
         <w:sz w:val="18"/>
@@ -5676,7 +5584,7 @@
 </file>
 
 <file path=word/numbering.xml><?xml version="1.0" encoding="utf-8"?>
-<w:numbering xmlns:wpc="http://schemas.microsoft.com/office/word/2010/wordprocessingCanvas" xmlns:mc="http://schemas.openxmlformats.org/markup-compatibility/2006" xmlns:o="urn:schemas-microsoft-com:office:office" xmlns:r="http://schemas.openxmlformats.org/officeDocument/2006/relationships" xmlns:m="http://schemas.openxmlformats.org/officeDocument/2006/math" xmlns:v="urn:schemas-microsoft-com:vml" xmlns:wp14="http://schemas.microsoft.com/office/word/2010/wordprocessingDrawing" xmlns:wp="http://schemas.openxmlformats.org/drawingml/2006/wordprocessingDrawing" xmlns:w10="urn:schemas-microsoft-com:office:word" xmlns:w="http://schemas.openxmlformats.org/wordprocessingml/2006/main" xmlns:w14="http://schemas.microsoft.com/office/word/2010/wordml" xmlns:w15="http://schemas.microsoft.com/office/word/2012/wordml" xmlns:wpg="http://schemas.microsoft.com/office/word/2010/wordprocessingGroup" xmlns:wpi="http://schemas.microsoft.com/office/word/2010/wordprocessingInk" xmlns:wne="http://schemas.microsoft.com/office/word/2006/wordml" xmlns:wps="http://schemas.microsoft.com/office/word/2010/wordprocessingShape" mc:Ignorable="w14 w15 wp14">
+<w:numbering xmlns:wpc="http://schemas.microsoft.com/office/word/2010/wordprocessingCanvas" xmlns:cx="http://schemas.microsoft.com/office/drawing/2014/chartex" xmlns:cx1="http://schemas.microsoft.com/office/drawing/2015/9/8/chartex" xmlns:mc="http://schemas.openxmlformats.org/markup-compatibility/2006" xmlns:o="urn:schemas-microsoft-com:office:office" xmlns:r="http://schemas.openxmlformats.org/officeDocument/2006/relationships" xmlns:m="http://schemas.openxmlformats.org/officeDocument/2006/math" xmlns:v="urn:schemas-microsoft-com:vml" xmlns:wp14="http://schemas.microsoft.com/office/word/2010/wordprocessingDrawing" xmlns:wp="http://schemas.openxmlformats.org/drawingml/2006/wordprocessingDrawing" xmlns:w10="urn:schemas-microsoft-com:office:word" xmlns:w="http://schemas.openxmlformats.org/wordprocessingml/2006/main" xmlns:w14="http://schemas.microsoft.com/office/word/2010/wordml" xmlns:w15="http://schemas.microsoft.com/office/word/2012/wordml" xmlns:w16se="http://schemas.microsoft.com/office/word/2015/wordml/symex" xmlns:wpg="http://schemas.microsoft.com/office/word/2010/wordprocessingGroup" xmlns:wpi="http://schemas.microsoft.com/office/word/2010/wordprocessingInk" xmlns:wne="http://schemas.microsoft.com/office/word/2006/wordml" xmlns:wps="http://schemas.microsoft.com/office/word/2010/wordprocessingShape" mc:Ignorable="w14 w15 w16se wp14">
   <w:numPicBullet w:numPicBulletId="0">
     <w:pict>
       <v:shapetype id="_x0000_t75" coordsize="21600,21600" o:spt="75" o:preferrelative="t" path="m@4@5l@4@11@9@11@9@5xe" filled="f" stroked="f">
@@ -5698,14 +5606,14 @@
         <v:path o:extrusionok="f" gradientshapeok="t" o:connecttype="rect"/>
         <o:lock v:ext="edit" aspectratio="t"/>
       </v:shapetype>
-      <v:shape id="_x0000_i1028" type="#_x0000_t75" style="width:29.4pt;height:27.6pt" o:bullet="t">
+      <v:shape id="_x0000_i1048" type="#_x0000_t75" style="width:29.4pt;height:27.6pt" o:bullet="t">
         <v:imagedata r:id="rId1" o:title="clip_image001"/>
       </v:shape>
     </w:pict>
   </w:numPicBullet>
   <w:numPicBullet w:numPicBulletId="1">
     <w:pict>
-      <v:shape id="_x0000_i1029" type="#_x0000_t75" style="width:30.6pt;height:30pt" o:bullet="t">
+      <v:shape id="_x0000_i1049" type="#_x0000_t75" style="width:30.6pt;height:30pt" o:bullet="t">
         <v:imagedata r:id="rId2" o:title="clip_image002"/>
       </v:shape>
     </w:pict>
@@ -7876,16 +7784,8 @@
 </w:numbering>
 </file>
 
-<file path=word/people.xml><?xml version="1.0" encoding="utf-8"?>
-<w15:people xmlns:wpc="http://schemas.microsoft.com/office/word/2010/wordprocessingCanvas" xmlns:mc="http://schemas.openxmlformats.org/markup-compatibility/2006" xmlns:o="urn:schemas-microsoft-com:office:office" xmlns:r="http://schemas.openxmlformats.org/officeDocument/2006/relationships" xmlns:m="http://schemas.openxmlformats.org/officeDocument/2006/math" xmlns:v="urn:schemas-microsoft-com:vml" xmlns:wp14="http://schemas.microsoft.com/office/word/2010/wordprocessingDrawing" xmlns:wp="http://schemas.openxmlformats.org/drawingml/2006/wordprocessingDrawing" xmlns:w10="urn:schemas-microsoft-com:office:word" xmlns:w="http://schemas.openxmlformats.org/wordprocessingml/2006/main" xmlns:w14="http://schemas.microsoft.com/office/word/2010/wordml" xmlns:w15="http://schemas.microsoft.com/office/word/2012/wordml" xmlns:wpg="http://schemas.microsoft.com/office/word/2010/wordprocessingGroup" xmlns:wpi="http://schemas.microsoft.com/office/word/2010/wordprocessingInk" xmlns:wne="http://schemas.microsoft.com/office/word/2006/wordml" xmlns:wps="http://schemas.microsoft.com/office/word/2010/wordprocessingShape" mc:Ignorable="w14 w15 wp14">
-  <w15:person w15:author="Palacherla, Susmitha C (NONUS)">
-    <w15:presenceInfo w15:providerId="AD" w15:userId="S-1-5-21-560238246-503670158-341402209-633624"/>
-  </w15:person>
-</w15:people>
-</file>
-
 <file path=word/styles.xml><?xml version="1.0" encoding="utf-8"?>
-<w:styles xmlns:mc="http://schemas.openxmlformats.org/markup-compatibility/2006" xmlns:r="http://schemas.openxmlformats.org/officeDocument/2006/relationships" xmlns:w="http://schemas.openxmlformats.org/wordprocessingml/2006/main" xmlns:w14="http://schemas.microsoft.com/office/word/2010/wordml" xmlns:w15="http://schemas.microsoft.com/office/word/2012/wordml" mc:Ignorable="w14 w15">
+<w:styles xmlns:mc="http://schemas.openxmlformats.org/markup-compatibility/2006" xmlns:r="http://schemas.openxmlformats.org/officeDocument/2006/relationships" xmlns:w="http://schemas.openxmlformats.org/wordprocessingml/2006/main" xmlns:w14="http://schemas.microsoft.com/office/word/2010/wordml" xmlns:w15="http://schemas.microsoft.com/office/word/2012/wordml" xmlns:w16se="http://schemas.microsoft.com/office/word/2015/wordml/symex" mc:Ignorable="w14 w15 w16se">
   <w:docDefaults>
     <w:rPrDefault>
       <w:rPr>
@@ -9394,12 +9294,6 @@
 </file>
 
 <file path=customXml/item1.xml><?xml version="1.0" encoding="utf-8"?>
-<p:properties xmlns:p="http://schemas.microsoft.com/office/2006/metadata/properties" xmlns:xsi="http://www.w3.org/2001/XMLSchema-instance" xmlns:pc="http://schemas.microsoft.com/office/infopath/2007/PartnerControls">
-  <documentManagement/>
-</p:properties>
-</file>
-
-<file path=customXml/item2.xml><?xml version="1.0" encoding="utf-8"?>
 <ct:contentTypeSchema xmlns:ct="http://schemas.microsoft.com/office/2006/metadata/contentType" xmlns:ma="http://schemas.microsoft.com/office/2006/metadata/properties/metaAttributes" ct:_="" ma:_="" ma:contentTypeName="Document" ma:contentTypeID="0x0101009E5C6E04F5F2CA4DBF07DC2DA055DA5A" ma:contentTypeVersion="0" ma:contentTypeDescription="Create a new document." ma:contentTypeScope="" ma:versionID="b67af60ff7fc8b8e5184fdb460baaf96">
   <xsd:schema xmlns:xsd="http://www.w3.org/2001/XMLSchema" xmlns:xs="http://www.w3.org/2001/XMLSchema" xmlns:p="http://schemas.microsoft.com/office/2006/metadata/properties" targetNamespace="http://schemas.microsoft.com/office/2006/metadata/properties" ma:root="true" ma:fieldsID="c64490b4aec6201516c3a874156f37b2">
     <xsd:element name="properties">
@@ -9513,6 +9407,12 @@
 </ct:contentTypeSchema>
 </file>
 
+<file path=customXml/item2.xml><?xml version="1.0" encoding="utf-8"?>
+<p:properties xmlns:p="http://schemas.microsoft.com/office/2006/metadata/properties" xmlns:xsi="http://www.w3.org/2001/XMLSchema-instance" xmlns:pc="http://schemas.microsoft.com/office/infopath/2007/PartnerControls">
+  <documentManagement/>
+</p:properties>
+</file>
+
 <file path=customXml/item3.xml><?xml version="1.0" encoding="utf-8"?>
 <?mso-contentType ?>
 <FormTemplates xmlns="http://schemas.microsoft.com/sharepoint/v3/contenttype/forms">
@@ -9527,15 +9427,6 @@
 </file>
 
 <file path=customXml/itemProps1.xml><?xml version="1.0" encoding="utf-8"?>
-<ds:datastoreItem xmlns:ds="http://schemas.openxmlformats.org/officeDocument/2006/customXml" ds:itemID="{F46FE73F-A05A-4DA6-AA2E-3DE8A665A732}">
-  <ds:schemaRefs>
-    <ds:schemaRef ds:uri="http://schemas.microsoft.com/office/2006/metadata/properties"/>
-    <ds:schemaRef ds:uri="http://schemas.microsoft.com/office/infopath/2007/PartnerControls"/>
-  </ds:schemaRefs>
-</ds:datastoreItem>
-</file>
-
-<file path=customXml/itemProps2.xml><?xml version="1.0" encoding="utf-8"?>
 <ds:datastoreItem xmlns:ds="http://schemas.openxmlformats.org/officeDocument/2006/customXml" ds:itemID="{2E3D46C0-11ED-4C0B-93A1-3605754EFDEE}">
   <ds:schemaRefs>
     <ds:schemaRef ds:uri="http://schemas.microsoft.com/office/2006/metadata/contentType"/>
@@ -9551,6 +9442,15 @@
 </ds:datastoreItem>
 </file>
 
+<file path=customXml/itemProps2.xml><?xml version="1.0" encoding="utf-8"?>
+<ds:datastoreItem xmlns:ds="http://schemas.openxmlformats.org/officeDocument/2006/customXml" ds:itemID="{F46FE73F-A05A-4DA6-AA2E-3DE8A665A732}">
+  <ds:schemaRefs>
+    <ds:schemaRef ds:uri="http://schemas.microsoft.com/office/2006/metadata/properties"/>
+    <ds:schemaRef ds:uri="http://schemas.microsoft.com/office/infopath/2007/PartnerControls"/>
+  </ds:schemaRefs>
+</ds:datastoreItem>
+</file>
+
 <file path=customXml/itemProps3.xml><?xml version="1.0" encoding="utf-8"?>
 <ds:datastoreItem xmlns:ds="http://schemas.openxmlformats.org/officeDocument/2006/customXml" ds:itemID="{513BFBA5-B365-4BCC-B3EF-353BF00481D6}">
   <ds:schemaRefs>
@@ -9560,7 +9460,7 @@
 </file>
 
 <file path=customXml/itemProps4.xml><?xml version="1.0" encoding="utf-8"?>
-<ds:datastoreItem xmlns:ds="http://schemas.openxmlformats.org/officeDocument/2006/customXml" ds:itemID="{779CA34B-248E-4779-A889-3600C5940A54}">
+<ds:datastoreItem xmlns:ds="http://schemas.openxmlformats.org/officeDocument/2006/customXml" ds:itemID="{B2649353-A70B-4408-A690-FFF0143723BC}">
   <ds:schemaRefs>
     <ds:schemaRef ds:uri="http://schemas.openxmlformats.org/officeDocument/2006/bibliography"/>
   </ds:schemaRefs>

--- a/Design/HLD/CCO_eCoaching_Log_Architecture_Notebook.docx
+++ b/Design/HLD/CCO_eCoaching_Log_Architecture_Notebook.docx
@@ -1,6 +1,6 @@
 
 <file path=word/document.xml><?xml version="1.0" encoding="utf-8"?>
-<w:document xmlns:wpc="http://schemas.microsoft.com/office/word/2010/wordprocessingCanvas" xmlns:cx="http://schemas.microsoft.com/office/drawing/2014/chartex" xmlns:cx1="http://schemas.microsoft.com/office/drawing/2015/9/8/chartex" xmlns:mc="http://schemas.openxmlformats.org/markup-compatibility/2006" xmlns:o="urn:schemas-microsoft-com:office:office" xmlns:r="http://schemas.openxmlformats.org/officeDocument/2006/relationships" xmlns:m="http://schemas.openxmlformats.org/officeDocument/2006/math" xmlns:v="urn:schemas-microsoft-com:vml" xmlns:wp14="http://schemas.microsoft.com/office/word/2010/wordprocessingDrawing" xmlns:wp="http://schemas.openxmlformats.org/drawingml/2006/wordprocessingDrawing" xmlns:w10="urn:schemas-microsoft-com:office:word" xmlns:w="http://schemas.openxmlformats.org/wordprocessingml/2006/main" xmlns:w14="http://schemas.microsoft.com/office/word/2010/wordml" xmlns:w15="http://schemas.microsoft.com/office/word/2012/wordml" xmlns:w16se="http://schemas.microsoft.com/office/word/2015/wordml/symex" xmlns:wpg="http://schemas.microsoft.com/office/word/2010/wordprocessingGroup" xmlns:wpi="http://schemas.microsoft.com/office/word/2010/wordprocessingInk" xmlns:wne="http://schemas.microsoft.com/office/word/2006/wordml" xmlns:wps="http://schemas.microsoft.com/office/word/2010/wordprocessingShape" mc:Ignorable="w14 w15 w16se wp14">
+<w:document xmlns:wpc="http://schemas.microsoft.com/office/word/2010/wordprocessingCanvas" xmlns:cx="http://schemas.microsoft.com/office/drawing/2014/chartex" xmlns:cx1="http://schemas.microsoft.com/office/drawing/2015/9/8/chartex" xmlns:cx2="http://schemas.microsoft.com/office/drawing/2015/10/21/chartex" xmlns:cx3="http://schemas.microsoft.com/office/drawing/2016/5/9/chartex" xmlns:cx4="http://schemas.microsoft.com/office/drawing/2016/5/10/chartex" xmlns:cx5="http://schemas.microsoft.com/office/drawing/2016/5/11/chartex" xmlns:cx6="http://schemas.microsoft.com/office/drawing/2016/5/12/chartex" xmlns:cx7="http://schemas.microsoft.com/office/drawing/2016/5/13/chartex" xmlns:cx8="http://schemas.microsoft.com/office/drawing/2016/5/14/chartex" xmlns:mc="http://schemas.openxmlformats.org/markup-compatibility/2006" xmlns:aink="http://schemas.microsoft.com/office/drawing/2016/ink" xmlns:am3d="http://schemas.microsoft.com/office/drawing/2017/model3d" xmlns:o="urn:schemas-microsoft-com:office:office" xmlns:r="http://schemas.openxmlformats.org/officeDocument/2006/relationships" xmlns:m="http://schemas.openxmlformats.org/officeDocument/2006/math" xmlns:v="urn:schemas-microsoft-com:vml" xmlns:wp14="http://schemas.microsoft.com/office/word/2010/wordprocessingDrawing" xmlns:wp="http://schemas.openxmlformats.org/drawingml/2006/wordprocessingDrawing" xmlns:w10="urn:schemas-microsoft-com:office:word" xmlns:w="http://schemas.openxmlformats.org/wordprocessingml/2006/main" xmlns:w14="http://schemas.microsoft.com/office/word/2010/wordml" xmlns:w15="http://schemas.microsoft.com/office/word/2012/wordml" xmlns:w16cex="http://schemas.microsoft.com/office/word/2018/wordml/cex" xmlns:w16cid="http://schemas.microsoft.com/office/word/2016/wordml/cid" xmlns:w16="http://schemas.microsoft.com/office/word/2018/wordml" xmlns:w16sdtdh="http://schemas.microsoft.com/office/word/2020/wordml/sdtdatahash" xmlns:w16se="http://schemas.microsoft.com/office/word/2015/wordml/symex" xmlns:wpg="http://schemas.microsoft.com/office/word/2010/wordprocessingGroup" xmlns:wpi="http://schemas.microsoft.com/office/word/2010/wordprocessingInk" xmlns:wne="http://schemas.microsoft.com/office/word/2006/wordml" xmlns:wps="http://schemas.microsoft.com/office/word/2010/wordprocessingShape" mc:Ignorable="w14 w15 w16se w16cid w16 w16cex w16sdtdh wp14">
   <w:body>
     <w:p/>
     <w:p/>
@@ -383,8 +383,13 @@
               <w:pStyle w:val="Tabletext1"/>
             </w:pPr>
             <w:r>
-              <w:t>TFS 6620 – Updated to follow the new Architecture Notebook template;</w:t>
+              <w:t xml:space="preserve">TFS 6620 – Updated to follow the new Architecture Notebook </w:t>
             </w:r>
+            <w:proofErr w:type="gramStart"/>
+            <w:r>
+              <w:t>template;</w:t>
+            </w:r>
+            <w:proofErr w:type="gramEnd"/>
           </w:p>
           <w:p>
             <w:pPr>
@@ -478,6 +483,53 @@
           </w:p>
         </w:tc>
       </w:tr>
+      <w:tr>
+        <w:tc>
+          <w:tcPr>
+            <w:tcW w:w="1484" w:type="dxa"/>
+          </w:tcPr>
+          <w:p>
+            <w:pPr>
+              <w:pStyle w:val="Tabletext1"/>
+            </w:pPr>
+            <w:r>
+              <w:t>5.0</w:t>
+            </w:r>
+          </w:p>
+        </w:tc>
+        <w:tc>
+          <w:tcPr>
+            <w:tcW w:w="2584" w:type="dxa"/>
+          </w:tcPr>
+          <w:p>
+            <w:pPr>
+              <w:pStyle w:val="Tabletext1"/>
+            </w:pPr>
+            <w:r>
+              <w:t>4/26/2021</w:t>
+            </w:r>
+          </w:p>
+        </w:tc>
+        <w:tc>
+          <w:tcPr>
+            <w:tcW w:w="5292" w:type="dxa"/>
+          </w:tcPr>
+          <w:p>
+            <w:pPr>
+              <w:pStyle w:val="Tabletext1"/>
+            </w:pPr>
+            <w:r>
+              <w:t xml:space="preserve">TFS 20677 -  </w:t>
+            </w:r>
+            <w:r>
+              <w:t xml:space="preserve">Upgrade to sql server 2019 on new Windows server 2019 servers during </w:t>
+            </w:r>
+            <w:r>
+              <w:t>AD island to AD AWS environment changes</w:t>
+            </w:r>
+          </w:p>
+        </w:tc>
+      </w:tr>
     </w:tbl>
     <w:p>
       <w:pPr>
@@ -2830,6 +2882,30 @@
     </w:p>
     <w:p>
       <w:pPr>
+        <w:pStyle w:val="ListParagraph"/>
+        <w:numPr>
+          <w:ilvl w:val="0"/>
+          <w:numId w:val="3"/>
+        </w:numPr>
+      </w:pPr>
+      <w:r>
+        <w:t>Team has experience using ASP.Net and related technologies from Microsoft</w:t>
+      </w:r>
+    </w:p>
+    <w:p>
+      <w:pPr>
+        <w:pStyle w:val="ListParagraph"/>
+        <w:numPr>
+          <w:ilvl w:val="0"/>
+          <w:numId w:val="3"/>
+        </w:numPr>
+      </w:pPr>
+      <w:r>
+        <w:t>Team has the required access to the resources and tools to do their job</w:t>
+      </w:r>
+    </w:p>
+    <w:p>
+      <w:pPr>
         <w:numPr>
           <w:ilvl w:val="0"/>
           <w:numId w:val="8"/>
@@ -2840,11 +2916,7 @@
         </w:rPr>
       </w:pPr>
       <w:r>
-        <w:rPr>
-          <w:rFonts w:asciiTheme="minorHAnsi" w:hAnsiTheme="minorHAnsi"/>
-          <w:sz w:val="22"/>
-        </w:rPr>
-        <w:t>Team has experience using ASP.Net and related technologies from Microsoft</w:t>
+        <w:t>Stable and suitable hardware is available to support the application and monitored for health</w:t>
       </w:r>
     </w:p>
     <w:p>
@@ -2853,17 +2925,9 @@
           <w:ilvl w:val="0"/>
           <w:numId w:val="8"/>
         </w:numPr>
-        <w:rPr>
-          <w:rFonts w:asciiTheme="minorHAnsi" w:hAnsiTheme="minorHAnsi"/>
-          <w:sz w:val="22"/>
-        </w:rPr>
-      </w:pPr>
-      <w:r>
-        <w:rPr>
-          <w:rFonts w:asciiTheme="minorHAnsi" w:hAnsiTheme="minorHAnsi"/>
-          <w:sz w:val="22"/>
-        </w:rPr>
-        <w:t>Team has the required access to the resources and tools to do their job</w:t>
+      </w:pPr>
+      <w:r>
+        <w:t xml:space="preserve">Data is backed up on a regular basis </w:t>
       </w:r>
     </w:p>
     <w:p>
@@ -2872,13 +2936,9 @@
           <w:ilvl w:val="0"/>
           <w:numId w:val="8"/>
         </w:numPr>
-        <w:rPr>
-          <w:rFonts w:asciiTheme="minorHAnsi" w:hAnsiTheme="minorHAnsi"/>
-          <w:sz w:val="22"/>
-        </w:rPr>
-      </w:pPr>
-      <w:r>
-        <w:t>Stable and suitable hardware is available to support the application and monitored for health</w:t>
+      </w:pPr>
+      <w:r>
+        <w:t xml:space="preserve">Code is stored in a Central repository </w:t>
       </w:r>
     </w:p>
     <w:p>
@@ -2889,7 +2949,7 @@
         </w:numPr>
       </w:pPr>
       <w:r>
-        <w:t xml:space="preserve">Data is backed up on a regular basis </w:t>
+        <w:t>System can be recreated from scratch</w:t>
       </w:r>
     </w:p>
     <w:p>
@@ -2900,7 +2960,7 @@
         </w:numPr>
       </w:pPr>
       <w:r>
-        <w:t xml:space="preserve">Code is stored in a Central repository </w:t>
+        <w:t>Application is for DDIT employees only. Subcontractors are not supported.</w:t>
       </w:r>
     </w:p>
     <w:p>
@@ -2911,29 +2971,15 @@
         </w:numPr>
       </w:pPr>
       <w:r>
-        <w:t>System can be recreated from scratch</w:t>
-      </w:r>
-    </w:p>
-    <w:p>
-      <w:pPr>
-        <w:numPr>
-          <w:ilvl w:val="0"/>
-          <w:numId w:val="8"/>
-        </w:numPr>
-      </w:pPr>
-      <w:r>
-        <w:t>Application is for DDIT employees only. Subcontractors are not supported.</w:t>
-      </w:r>
-    </w:p>
-    <w:p>
-      <w:pPr>
-        <w:numPr>
-          <w:ilvl w:val="0"/>
-          <w:numId w:val="8"/>
-        </w:numPr>
-      </w:pPr>
-      <w:r>
-        <w:t>Application is not considered critical and Outage Notifications will not be communicated to CMS</w:t>
+        <w:t xml:space="preserve">Application is not considered </w:t>
+      </w:r>
+      <w:proofErr w:type="gramStart"/>
+      <w:r>
+        <w:t>critical</w:t>
+      </w:r>
+      <w:proofErr w:type="gramEnd"/>
+      <w:r>
+        <w:t xml:space="preserve"> and Outage Notifications will not be communicated to CMS</w:t>
       </w:r>
     </w:p>
     <w:p>
@@ -3328,7 +3374,23 @@
           </w:tcPr>
           <w:p>
             <w:r>
-              <w:t xml:space="preserve">The user interface should be consistent across all pages; page layout, fonts, colors, etc. This can be accomplished through the use of Cascading style sheets (CSS) and Master pages.  </w:t>
+              <w:t xml:space="preserve">The user interface should be consistent across all </w:t>
+            </w:r>
+            <w:proofErr w:type="gramStart"/>
+            <w:r>
+              <w:t>pages;</w:t>
+            </w:r>
+            <w:proofErr w:type="gramEnd"/>
+            <w:r>
+              <w:t xml:space="preserve"> page layout, fonts, colors, etc. This can be accomplished </w:t>
+            </w:r>
+            <w:proofErr w:type="gramStart"/>
+            <w:r>
+              <w:t>through the use of</w:t>
+            </w:r>
+            <w:proofErr w:type="gramEnd"/>
+            <w:r>
+              <w:t xml:space="preserve"> Cascading style sheets (CSS) and Master pages.  </w:t>
             </w:r>
           </w:p>
         </w:tc>
@@ -3573,7 +3635,7 @@
           <w:noProof/>
         </w:rPr>
         <w:drawing>
-          <wp:inline distT="0" distB="0" distL="0" distR="0">
+          <wp:inline distT="0" distB="0" distL="0" distR="0" wp14:anchorId="6995B00A" wp14:editId="2E8F5A68">
             <wp:extent cx="5943600" cy="5087620"/>
             <wp:effectExtent l="0" t="0" r="0" b="0"/>
             <wp:docPr id="2" name="Picture 2" descr="Archpattern"/>
@@ -3643,7 +3705,35 @@
         <w:rPr>
           <w:color w:val="2E2E2E"/>
         </w:rPr>
-        <w:t>The ASP.NET code-behind technology, which uses partial classes, provides a natural implementation of the MVP pattern. The code-behind file (the Presenter) contains all the logic and processing code, and populates the page (the View). Event handlers within the code-behind file handle events raised by controls, or by the page itself, to perform actions when a postback to the server occurs. To complete this pattern, the code-behind file can use a separate data access layer or component (the Model) to read from, write to, and expose the source data - usually accessed through built-in providers that are part of the .NET Framework.</w:t>
+        <w:t xml:space="preserve">The ASP.NET code-behind technology, which uses partial classes, provides a natural implementation of the MVP pattern. The code-behind file (the Presenter) contains all the logic and processing </w:t>
+      </w:r>
+      <w:proofErr w:type="gramStart"/>
+      <w:r>
+        <w:rPr>
+          <w:color w:val="2E2E2E"/>
+        </w:rPr>
+        <w:t>code, and</w:t>
+      </w:r>
+      <w:proofErr w:type="gramEnd"/>
+      <w:r>
+        <w:rPr>
+          <w:color w:val="2E2E2E"/>
+        </w:rPr>
+        <w:t xml:space="preserve"> populates the page (the View). Event handlers within the code-behind file handle events raised by controls, or by the page itself, to perform actions when a </w:t>
+      </w:r>
+      <w:proofErr w:type="spellStart"/>
+      <w:r>
+        <w:rPr>
+          <w:color w:val="2E2E2E"/>
+        </w:rPr>
+        <w:t>postback</w:t>
+      </w:r>
+      <w:proofErr w:type="spellEnd"/>
+      <w:r>
+        <w:rPr>
+          <w:color w:val="2E2E2E"/>
+        </w:rPr>
+        <w:t xml:space="preserve"> to the server occurs. To complete this pattern, the code-behind file can use a separate data access layer or component (the Model) to read from, write to, and expose the source data - usually accessed through built-in providers that are part of the .NET Framework.</w:t>
       </w:r>
     </w:p>
     <w:p>
@@ -3864,7 +3954,15 @@
         </w:r>
       </w:hyperlink>
       <w:r>
-        <w:t xml:space="preserve"> by Rob Pierry for a detailed description of how these design patterns apply to the design of the project.</w:t>
+        <w:t xml:space="preserve"> by Rob </w:t>
+      </w:r>
+      <w:proofErr w:type="spellStart"/>
+      <w:r>
+        <w:t>Pierry</w:t>
+      </w:r>
+      <w:proofErr w:type="spellEnd"/>
+      <w:r>
+        <w:t xml:space="preserve"> for a detailed description of how these design patterns apply to the design of the project.</w:t>
       </w:r>
     </w:p>
     <w:p>
@@ -3903,7 +4001,15 @@
         <w:t>- L</w:t>
       </w:r>
       <w:r>
-        <w:t>oaded into the pull down menus</w:t>
+        <w:t xml:space="preserve">oaded into the </w:t>
+      </w:r>
+      <w:proofErr w:type="gramStart"/>
+      <w:r>
+        <w:t>pull down</w:t>
+      </w:r>
+      <w:proofErr w:type="gramEnd"/>
+      <w:r>
+        <w:t xml:space="preserve"> menus</w:t>
       </w:r>
     </w:p>
     <w:p>
@@ -3915,7 +4021,15 @@
         </w:numPr>
       </w:pPr>
       <w:r>
-        <w:t>Supervisors – Loaded into the pull down menus</w:t>
+        <w:t xml:space="preserve">Supervisors – Loaded into the </w:t>
+      </w:r>
+      <w:proofErr w:type="gramStart"/>
+      <w:r>
+        <w:t>pull down</w:t>
+      </w:r>
+      <w:proofErr w:type="gramEnd"/>
+      <w:r>
+        <w:t xml:space="preserve"> menus</w:t>
       </w:r>
     </w:p>
     <w:p>
@@ -3933,7 +4047,15 @@
         <w:t>L</w:t>
       </w:r>
       <w:r>
-        <w:t>oaded into the pull down menus</w:t>
+        <w:t xml:space="preserve">oaded into the </w:t>
+      </w:r>
+      <w:proofErr w:type="gramStart"/>
+      <w:r>
+        <w:t>pull down</w:t>
+      </w:r>
+      <w:proofErr w:type="gramEnd"/>
+      <w:r>
+        <w:t xml:space="preserve"> menus</w:t>
       </w:r>
     </w:p>
     <w:p>
@@ -3945,7 +4067,15 @@
         </w:numPr>
       </w:pPr>
       <w:r>
-        <w:t>LSAs – Loaded into the pull down menus</w:t>
+        <w:t xml:space="preserve">LSAs – Loaded into the </w:t>
+      </w:r>
+      <w:proofErr w:type="gramStart"/>
+      <w:r>
+        <w:t>pull down</w:t>
+      </w:r>
+      <w:proofErr w:type="gramEnd"/>
+      <w:r>
+        <w:t xml:space="preserve"> menus</w:t>
       </w:r>
     </w:p>
     <w:p>
@@ -3957,7 +4087,15 @@
         </w:numPr>
       </w:pPr>
       <w:r>
-        <w:t>Trainers – Loaded into the pull down menus</w:t>
+        <w:t xml:space="preserve">Trainers – Loaded into the </w:t>
+      </w:r>
+      <w:proofErr w:type="gramStart"/>
+      <w:r>
+        <w:t>pull down</w:t>
+      </w:r>
+      <w:proofErr w:type="gramEnd"/>
+      <w:r>
+        <w:t xml:space="preserve"> menus</w:t>
       </w:r>
     </w:p>
     <w:p>
@@ -4000,7 +4138,15 @@
     <w:p/>
     <w:p>
       <w:r>
-        <w:t>The high level quality attributes for this system include the following:</w:t>
+        <w:t xml:space="preserve">The </w:t>
+      </w:r>
+      <w:proofErr w:type="gramStart"/>
+      <w:r>
+        <w:t>high level</w:t>
+      </w:r>
+      <w:proofErr w:type="gramEnd"/>
+      <w:r>
+        <w:t xml:space="preserve"> quality attributes for this system include the following:</w:t>
       </w:r>
     </w:p>
     <w:p>
@@ -4142,7 +4288,15 @@
     </w:p>
     <w:p>
       <w:r>
-        <w:t>Views are used to present the system to the stakeholders on the solution.  A view is a representation of a set of system elements and the relationships associated with them.  The following is a modified version of Philippe Kruchten‘s 4+1 view to describe architecture in multiple views. This modified view is composed of six main views:</w:t>
+        <w:t xml:space="preserve">Views are used to present the system to the stakeholders on the solution.  A view is a representation of a set of system elements and the relationships associated with them.  The following is a modified version of Philippe </w:t>
+      </w:r>
+      <w:proofErr w:type="spellStart"/>
+      <w:r>
+        <w:t>Kruchten‘s</w:t>
+      </w:r>
+      <w:proofErr w:type="spellEnd"/>
+      <w:r>
+        <w:t xml:space="preserve"> 4+1 view to describe architecture in multiple views. This modified view is composed of six main views:</w:t>
       </w:r>
     </w:p>
     <w:p>
@@ -4201,8 +4355,13 @@
           <w:numId w:val="7"/>
         </w:numPr>
       </w:pPr>
-      <w:r>
-        <w:t>Scenarios view describes the functionality of the system</w:t>
+      <w:proofErr w:type="gramStart"/>
+      <w:r>
+        <w:t>Scenarios</w:t>
+      </w:r>
+      <w:proofErr w:type="gramEnd"/>
+      <w:r>
+        <w:t xml:space="preserve"> view describes the functionality of the system</w:t>
       </w:r>
     </w:p>
     <w:p>
@@ -4236,7 +4395,7 @@
         </w:rPr>
         <w:lastRenderedPageBreak/>
         <w:drawing>
-          <wp:inline distT="0" distB="0" distL="0" distR="0">
+          <wp:inline distT="0" distB="0" distL="0" distR="0" wp14:anchorId="4C8C1B67" wp14:editId="36040D2B">
             <wp:extent cx="5943600" cy="3218180"/>
             <wp:effectExtent l="0" t="0" r="0" b="1270"/>
             <wp:docPr id="3" name="Picture 13"/>
@@ -4315,7 +4474,15 @@
     </w:p>
     <w:p>
       <w:r>
-        <w:t>The Logical view describes the structure and behavior of architecturally significant portions of the system. This might include the package structure, critical interfaces, important classes and subsystems, and the relationships between these elements. It also includes physical and logical views of persistent data, if persistence will be built into the system. This is a documented subset of the design.</w:t>
+        <w:t xml:space="preserve">The Logical view describes the structure and behavior of architecturally significant portions of the system. This might include the package structure, critical interfaces, important classes and subsystems, and the relationships between these elements. It also includes physical and logical views of persistent </w:t>
+      </w:r>
+      <w:proofErr w:type="gramStart"/>
+      <w:r>
+        <w:t>data, if</w:t>
+      </w:r>
+      <w:proofErr w:type="gramEnd"/>
+      <w:r>
+        <w:t xml:space="preserve"> persistence will be built into the system. This is a documented subset of the design.</w:t>
       </w:r>
     </w:p>
     <w:p>
@@ -4329,7 +4496,7 @@
           <w:noProof/>
         </w:rPr>
         <w:drawing>
-          <wp:inline distT="0" distB="0" distL="0" distR="0">
+          <wp:inline distT="0" distB="0" distL="0" distR="0" wp14:anchorId="547A00CA" wp14:editId="677D1AE0">
             <wp:extent cx="3868420" cy="6734810"/>
             <wp:effectExtent l="0" t="0" r="0" b="8890"/>
             <wp:docPr id="4" name="Picture 5"/>
@@ -4641,7 +4808,7 @@
           <w:noProof/>
         </w:rPr>
         <w:drawing>
-          <wp:inline distT="0" distB="0" distL="0" distR="0" wp14:anchorId="09D404DD" wp14:editId="01FDFE7E">
+          <wp:inline distT="0" distB="0" distL="0" distR="0" wp14:anchorId="457CE6E1" wp14:editId="63B227F8">
             <wp:extent cx="5943600" cy="3046730"/>
             <wp:effectExtent l="0" t="0" r="0" b="1270"/>
             <wp:docPr id="8" name="Picture 8"/>
@@ -4703,17 +4870,25 @@
     </w:p>
     <w:p>
       <w:r>
-        <w:t>The physical view describes the physical nodes of the system and the processes, threads, and components that run on those physical nodes. This view isn’t necessary if the system runs in a single process and thread.</w:t>
+        <w:t xml:space="preserve">The physical view describes the physical nodes of the system and the processes, threads, and components that run on those physical nodes. This view </w:t>
+      </w:r>
+      <w:proofErr w:type="gramStart"/>
+      <w:r>
+        <w:t>isn’t</w:t>
+      </w:r>
+      <w:proofErr w:type="gramEnd"/>
+      <w:r>
+        <w:t xml:space="preserve"> necessary if the system runs in a single process and thread.</w:t>
       </w:r>
     </w:p>
     <w:p/>
     <w:p>
       <w:r>
-        <w:object w:dxaOrig="12540" w:dyaOrig="6756">
-          <v:shape id="_x0000_i1027" type="#_x0000_t75" style="width:468pt;height:252pt" o:ole="">
+        <w:object w:dxaOrig="12540" w:dyaOrig="6756" w14:anchorId="44B433F4">
+          <v:shape id="_x0000_i1027" type="#_x0000_t75" style="width:467.7pt;height:252pt" o:ole="">
             <v:imagedata r:id="rId16" o:title=""/>
           </v:shape>
-          <o:OLEObject Type="Embed" ProgID="Visio.Drawing.15" ShapeID="_x0000_i1027" DrawAspect="Content" ObjectID="_1657098508" r:id="rId17"/>
+          <o:OLEObject Type="Embed" ProgID="Visio.Drawing.15" ShapeID="_x0000_i1027" DrawAspect="Content" ObjectID="_1680930672" r:id="rId17"/>
         </w:object>
       </w:r>
     </w:p>
@@ -4772,7 +4947,7 @@
           <w:noProof/>
         </w:rPr>
         <w:drawing>
-          <wp:inline distT="0" distB="0" distL="0" distR="0" wp14:anchorId="15A3892C" wp14:editId="3DD21328">
+          <wp:inline distT="0" distB="0" distL="0" distR="0" wp14:anchorId="5039EFD5" wp14:editId="59B29033">
             <wp:extent cx="5943600" cy="3401382"/>
             <wp:effectExtent l="0" t="0" r="0" b="8890"/>
             <wp:docPr id="16" name="Picture 16"/>
@@ -4862,7 +5037,7 @@
           <w:noProof/>
         </w:rPr>
         <w:drawing>
-          <wp:inline distT="0" distB="0" distL="0" distR="0">
+          <wp:inline distT="0" distB="0" distL="0" distR="0" wp14:anchorId="3252DBDB" wp14:editId="2FC9268B">
             <wp:extent cx="5943600" cy="3540125"/>
             <wp:effectExtent l="0" t="0" r="0" b="3175"/>
             <wp:docPr id="6" name="Picture 1"/>
@@ -4966,7 +5141,15 @@
         <w:t xml:space="preserve">rrent within the system. </w:t>
       </w:r>
       <w:r>
-        <w:t>Complete details of the integration activity will be include in the project plan.</w:t>
+        <w:t xml:space="preserve">Complete details of the integration activity will be </w:t>
+      </w:r>
+      <w:proofErr w:type="gramStart"/>
+      <w:r>
+        <w:t>include</w:t>
+      </w:r>
+      <w:proofErr w:type="gramEnd"/>
+      <w:r>
+        <w:t xml:space="preserve"> in the project plan.</w:t>
       </w:r>
     </w:p>
     <w:p/>
@@ -4980,9 +5163,14 @@
       </w:pPr>
       <w:bookmarkStart w:id="20" w:name="_Toc483892772"/>
       <w:r>
-        <w:t>Integration Stragegy</w:t>
+        <w:t xml:space="preserve">Integration </w:t>
+      </w:r>
+      <w:proofErr w:type="spellStart"/>
+      <w:r>
+        <w:t>Stragegy</w:t>
       </w:r>
       <w:bookmarkEnd w:id="20"/>
+      <w:proofErr w:type="spellEnd"/>
     </w:p>
     <w:p>
       <w:r>
@@ -5254,8 +5442,6 @@
       <w:r>
         <w:t xml:space="preserve"> MAXIMUS</w:t>
       </w:r>
-      <w:bookmarkStart w:id="24" w:name="_GoBack"/>
-      <w:bookmarkEnd w:id="24"/>
       <w:r>
         <w:t xml:space="preserve">.  </w:t>
       </w:r>
@@ -5277,8 +5463,19 @@
         <w:spacing w:after="200" w:line="276" w:lineRule="auto"/>
       </w:pPr>
       <w:r>
-        <w:t>Web server running Windows 2008 or later with IIS and the .Net framework installed</w:t>
-      </w:r>
+        <w:t>Web server running Windows 20</w:t>
+      </w:r>
+      <w:r>
+        <w:t>19</w:t>
+      </w:r>
+      <w:r>
+        <w:t xml:space="preserve"> or later with IIS and the .Net framework installed</w:t>
+      </w:r>
+      <w:ins w:id="24" w:author="Palacherla, Susmitha C" w:date="2021-04-26T08:22:00Z">
+        <w:r>
+          <w:t>.</w:t>
+        </w:r>
+      </w:ins>
     </w:p>
     <w:p>
       <w:pPr>
@@ -5291,10 +5488,27 @@
         <w:spacing w:after="200" w:line="276" w:lineRule="auto"/>
       </w:pPr>
       <w:r>
-        <w:t xml:space="preserve">Database server with Microsoft SQL Server </w:t>
-      </w:r>
-      <w:r>
-        <w:t>2012 SP3,</w:t>
+        <w:t xml:space="preserve">Database server </w:t>
+      </w:r>
+      <w:r>
+        <w:t xml:space="preserve">running Windows 2019 or later </w:t>
+      </w:r>
+      <w:r>
+        <w:t xml:space="preserve">with Microsoft SQL Server </w:t>
+      </w:r>
+      <w:r>
+        <w:t>201</w:t>
+      </w:r>
+      <w:r>
+        <w:t>9</w:t>
+      </w:r>
+      <w:del w:id="25" w:author="Palacherla, Susmitha C" w:date="2021-04-26T08:24:00Z">
+        <w:r>
+          <w:delText>installed</w:delText>
+        </w:r>
+      </w:del>
+      <w:r>
+        <w:t>,</w:t>
       </w:r>
       <w:r>
         <w:t xml:space="preserve"> SQL Server Agent</w:t>
@@ -5320,7 +5534,18 @@
         <w:spacing w:after="200" w:line="276" w:lineRule="auto"/>
       </w:pPr>
       <w:r>
-        <w:t>A file server with a share enabled for file delivery and staging</w:t>
+        <w:t>A file share enabled for file delivery and staging</w:t>
+      </w:r>
+      <w:r>
+        <w:t xml:space="preserve"> (on the database server or on an externals </w:t>
+      </w:r>
+      <w:proofErr w:type="spellStart"/>
+      <w:r>
+        <w:t>erver</w:t>
+      </w:r>
+      <w:proofErr w:type="spellEnd"/>
+      <w:r>
+        <w:t xml:space="preserve"> that can be reached from the database server).</w:t>
       </w:r>
     </w:p>
     <w:p>
@@ -5357,7 +5582,7 @@
 </file>
 
 <file path=word/endnotes.xml><?xml version="1.0" encoding="utf-8"?>
-<w:endnotes xmlns:wpc="http://schemas.microsoft.com/office/word/2010/wordprocessingCanvas" xmlns:cx="http://schemas.microsoft.com/office/drawing/2014/chartex" xmlns:cx1="http://schemas.microsoft.com/office/drawing/2015/9/8/chartex" xmlns:mc="http://schemas.openxmlformats.org/markup-compatibility/2006" xmlns:o="urn:schemas-microsoft-com:office:office" xmlns:r="http://schemas.openxmlformats.org/officeDocument/2006/relationships" xmlns:m="http://schemas.openxmlformats.org/officeDocument/2006/math" xmlns:v="urn:schemas-microsoft-com:vml" xmlns:wp14="http://schemas.microsoft.com/office/word/2010/wordprocessingDrawing" xmlns:wp="http://schemas.openxmlformats.org/drawingml/2006/wordprocessingDrawing" xmlns:w10="urn:schemas-microsoft-com:office:word" xmlns:w="http://schemas.openxmlformats.org/wordprocessingml/2006/main" xmlns:w14="http://schemas.microsoft.com/office/word/2010/wordml" xmlns:w15="http://schemas.microsoft.com/office/word/2012/wordml" xmlns:w16se="http://schemas.microsoft.com/office/word/2015/wordml/symex" xmlns:wpg="http://schemas.microsoft.com/office/word/2010/wordprocessingGroup" xmlns:wpi="http://schemas.microsoft.com/office/word/2010/wordprocessingInk" xmlns:wne="http://schemas.microsoft.com/office/word/2006/wordml" xmlns:wps="http://schemas.microsoft.com/office/word/2010/wordprocessingShape" mc:Ignorable="w14 w15 w16se wp14">
+<w:endnotes xmlns:wpc="http://schemas.microsoft.com/office/word/2010/wordprocessingCanvas" xmlns:cx="http://schemas.microsoft.com/office/drawing/2014/chartex" xmlns:cx1="http://schemas.microsoft.com/office/drawing/2015/9/8/chartex" xmlns:cx2="http://schemas.microsoft.com/office/drawing/2015/10/21/chartex" xmlns:cx3="http://schemas.microsoft.com/office/drawing/2016/5/9/chartex" xmlns:cx4="http://schemas.microsoft.com/office/drawing/2016/5/10/chartex" xmlns:cx5="http://schemas.microsoft.com/office/drawing/2016/5/11/chartex" xmlns:cx6="http://schemas.microsoft.com/office/drawing/2016/5/12/chartex" xmlns:cx7="http://schemas.microsoft.com/office/drawing/2016/5/13/chartex" xmlns:cx8="http://schemas.microsoft.com/office/drawing/2016/5/14/chartex" xmlns:mc="http://schemas.openxmlformats.org/markup-compatibility/2006" xmlns:aink="http://schemas.microsoft.com/office/drawing/2016/ink" xmlns:am3d="http://schemas.microsoft.com/office/drawing/2017/model3d" xmlns:o="urn:schemas-microsoft-com:office:office" xmlns:r="http://schemas.openxmlformats.org/officeDocument/2006/relationships" xmlns:m="http://schemas.openxmlformats.org/officeDocument/2006/math" xmlns:v="urn:schemas-microsoft-com:vml" xmlns:wp14="http://schemas.microsoft.com/office/word/2010/wordprocessingDrawing" xmlns:wp="http://schemas.openxmlformats.org/drawingml/2006/wordprocessingDrawing" xmlns:w10="urn:schemas-microsoft-com:office:word" xmlns:w="http://schemas.openxmlformats.org/wordprocessingml/2006/main" xmlns:w14="http://schemas.microsoft.com/office/word/2010/wordml" xmlns:w15="http://schemas.microsoft.com/office/word/2012/wordml" xmlns:w16cex="http://schemas.microsoft.com/office/word/2018/wordml/cex" xmlns:w16cid="http://schemas.microsoft.com/office/word/2016/wordml/cid" xmlns:w16="http://schemas.microsoft.com/office/word/2018/wordml" xmlns:w16sdtdh="http://schemas.microsoft.com/office/word/2020/wordml/sdtdatahash" xmlns:w16se="http://schemas.microsoft.com/office/word/2015/wordml/symex" xmlns:wpg="http://schemas.microsoft.com/office/word/2010/wordprocessingGroup" xmlns:wpi="http://schemas.microsoft.com/office/word/2010/wordprocessingInk" xmlns:wne="http://schemas.microsoft.com/office/word/2006/wordml" xmlns:wps="http://schemas.microsoft.com/office/word/2010/wordprocessingShape" mc:Ignorable="w14 w15 w16se w16cid w16 w16cex w16sdtdh wp14">
   <w:endnote w:type="separator" w:id="-1">
     <w:p>
       <w:r>
@@ -5376,7 +5601,7 @@
 </file>
 
 <file path=word/footer1.xml><?xml version="1.0" encoding="utf-8"?>
-<w:ftr xmlns:wpc="http://schemas.microsoft.com/office/word/2010/wordprocessingCanvas" xmlns:cx="http://schemas.microsoft.com/office/drawing/2014/chartex" xmlns:cx1="http://schemas.microsoft.com/office/drawing/2015/9/8/chartex" xmlns:mc="http://schemas.openxmlformats.org/markup-compatibility/2006" xmlns:o="urn:schemas-microsoft-com:office:office" xmlns:r="http://schemas.openxmlformats.org/officeDocument/2006/relationships" xmlns:m="http://schemas.openxmlformats.org/officeDocument/2006/math" xmlns:v="urn:schemas-microsoft-com:vml" xmlns:wp14="http://schemas.microsoft.com/office/word/2010/wordprocessingDrawing" xmlns:wp="http://schemas.openxmlformats.org/drawingml/2006/wordprocessingDrawing" xmlns:w10="urn:schemas-microsoft-com:office:word" xmlns:w="http://schemas.openxmlformats.org/wordprocessingml/2006/main" xmlns:w14="http://schemas.microsoft.com/office/word/2010/wordml" xmlns:w15="http://schemas.microsoft.com/office/word/2012/wordml" xmlns:w16se="http://schemas.microsoft.com/office/word/2015/wordml/symex" xmlns:wpg="http://schemas.microsoft.com/office/word/2010/wordprocessingGroup" xmlns:wpi="http://schemas.microsoft.com/office/word/2010/wordprocessingInk" xmlns:wne="http://schemas.microsoft.com/office/word/2006/wordml" xmlns:wps="http://schemas.microsoft.com/office/word/2010/wordprocessingShape" mc:Ignorable="w14 w15 w16se wp14">
+<w:ftr xmlns:wpc="http://schemas.microsoft.com/office/word/2010/wordprocessingCanvas" xmlns:cx="http://schemas.microsoft.com/office/drawing/2014/chartex" xmlns:cx1="http://schemas.microsoft.com/office/drawing/2015/9/8/chartex" xmlns:cx2="http://schemas.microsoft.com/office/drawing/2015/10/21/chartex" xmlns:cx3="http://schemas.microsoft.com/office/drawing/2016/5/9/chartex" xmlns:cx4="http://schemas.microsoft.com/office/drawing/2016/5/10/chartex" xmlns:cx5="http://schemas.microsoft.com/office/drawing/2016/5/11/chartex" xmlns:cx6="http://schemas.microsoft.com/office/drawing/2016/5/12/chartex" xmlns:cx7="http://schemas.microsoft.com/office/drawing/2016/5/13/chartex" xmlns:cx8="http://schemas.microsoft.com/office/drawing/2016/5/14/chartex" xmlns:mc="http://schemas.openxmlformats.org/markup-compatibility/2006" xmlns:aink="http://schemas.microsoft.com/office/drawing/2016/ink" xmlns:am3d="http://schemas.microsoft.com/office/drawing/2017/model3d" xmlns:o="urn:schemas-microsoft-com:office:office" xmlns:r="http://schemas.openxmlformats.org/officeDocument/2006/relationships" xmlns:m="http://schemas.openxmlformats.org/officeDocument/2006/math" xmlns:v="urn:schemas-microsoft-com:vml" xmlns:wp14="http://schemas.microsoft.com/office/word/2010/wordprocessingDrawing" xmlns:wp="http://schemas.openxmlformats.org/drawingml/2006/wordprocessingDrawing" xmlns:w10="urn:schemas-microsoft-com:office:word" xmlns:w="http://schemas.openxmlformats.org/wordprocessingml/2006/main" xmlns:w14="http://schemas.microsoft.com/office/word/2010/wordml" xmlns:w15="http://schemas.microsoft.com/office/word/2012/wordml" xmlns:w16cex="http://schemas.microsoft.com/office/word/2018/wordml/cex" xmlns:w16cid="http://schemas.microsoft.com/office/word/2016/wordml/cid" xmlns:w16="http://schemas.microsoft.com/office/word/2018/wordml" xmlns:w16sdtdh="http://schemas.microsoft.com/office/word/2020/wordml/sdtdatahash" xmlns:w16se="http://schemas.microsoft.com/office/word/2015/wordml/symex" xmlns:wpg="http://schemas.microsoft.com/office/word/2010/wordprocessingGroup" xmlns:wpi="http://schemas.microsoft.com/office/word/2010/wordprocessingInk" xmlns:wne="http://schemas.microsoft.com/office/word/2006/wordml" xmlns:wps="http://schemas.microsoft.com/office/word/2010/wordprocessingShape" mc:Ignorable="w14 w15 w16se w16cid w16 w16cex w16sdtdh wp14">
   <w:p>
     <w:pPr>
       <w:pStyle w:val="Footertext1"/>
@@ -5431,7 +5656,7 @@
       <w:rPr>
         <w:noProof/>
       </w:rPr>
-      <w:t>7/24/2020</w:t>
+      <w:t>4/26/2021</w:t>
     </w:r>
     <w:r>
       <w:fldChar w:fldCharType="end"/>
@@ -5518,7 +5743,7 @@
 </file>
 
 <file path=word/footnotes.xml><?xml version="1.0" encoding="utf-8"?>
-<w:footnotes xmlns:wpc="http://schemas.microsoft.com/office/word/2010/wordprocessingCanvas" xmlns:cx="http://schemas.microsoft.com/office/drawing/2014/chartex" xmlns:cx1="http://schemas.microsoft.com/office/drawing/2015/9/8/chartex" xmlns:mc="http://schemas.openxmlformats.org/markup-compatibility/2006" xmlns:o="urn:schemas-microsoft-com:office:office" xmlns:r="http://schemas.openxmlformats.org/officeDocument/2006/relationships" xmlns:m="http://schemas.openxmlformats.org/officeDocument/2006/math" xmlns:v="urn:schemas-microsoft-com:vml" xmlns:wp14="http://schemas.microsoft.com/office/word/2010/wordprocessingDrawing" xmlns:wp="http://schemas.openxmlformats.org/drawingml/2006/wordprocessingDrawing" xmlns:w10="urn:schemas-microsoft-com:office:word" xmlns:w="http://schemas.openxmlformats.org/wordprocessingml/2006/main" xmlns:w14="http://schemas.microsoft.com/office/word/2010/wordml" xmlns:w15="http://schemas.microsoft.com/office/word/2012/wordml" xmlns:w16se="http://schemas.microsoft.com/office/word/2015/wordml/symex" xmlns:wpg="http://schemas.microsoft.com/office/word/2010/wordprocessingGroup" xmlns:wpi="http://schemas.microsoft.com/office/word/2010/wordprocessingInk" xmlns:wne="http://schemas.microsoft.com/office/word/2006/wordml" xmlns:wps="http://schemas.microsoft.com/office/word/2010/wordprocessingShape" mc:Ignorable="w14 w15 w16se wp14">
+<w:footnotes xmlns:wpc="http://schemas.microsoft.com/office/word/2010/wordprocessingCanvas" xmlns:cx="http://schemas.microsoft.com/office/drawing/2014/chartex" xmlns:cx1="http://schemas.microsoft.com/office/drawing/2015/9/8/chartex" xmlns:cx2="http://schemas.microsoft.com/office/drawing/2015/10/21/chartex" xmlns:cx3="http://schemas.microsoft.com/office/drawing/2016/5/9/chartex" xmlns:cx4="http://schemas.microsoft.com/office/drawing/2016/5/10/chartex" xmlns:cx5="http://schemas.microsoft.com/office/drawing/2016/5/11/chartex" xmlns:cx6="http://schemas.microsoft.com/office/drawing/2016/5/12/chartex" xmlns:cx7="http://schemas.microsoft.com/office/drawing/2016/5/13/chartex" xmlns:cx8="http://schemas.microsoft.com/office/drawing/2016/5/14/chartex" xmlns:mc="http://schemas.openxmlformats.org/markup-compatibility/2006" xmlns:aink="http://schemas.microsoft.com/office/drawing/2016/ink" xmlns:am3d="http://schemas.microsoft.com/office/drawing/2017/model3d" xmlns:o="urn:schemas-microsoft-com:office:office" xmlns:r="http://schemas.openxmlformats.org/officeDocument/2006/relationships" xmlns:m="http://schemas.openxmlformats.org/officeDocument/2006/math" xmlns:v="urn:schemas-microsoft-com:vml" xmlns:wp14="http://schemas.microsoft.com/office/word/2010/wordprocessingDrawing" xmlns:wp="http://schemas.openxmlformats.org/drawingml/2006/wordprocessingDrawing" xmlns:w10="urn:schemas-microsoft-com:office:word" xmlns:w="http://schemas.openxmlformats.org/wordprocessingml/2006/main" xmlns:w14="http://schemas.microsoft.com/office/word/2010/wordml" xmlns:w15="http://schemas.microsoft.com/office/word/2012/wordml" xmlns:w16cex="http://schemas.microsoft.com/office/word/2018/wordml/cex" xmlns:w16cid="http://schemas.microsoft.com/office/word/2016/wordml/cid" xmlns:w16="http://schemas.microsoft.com/office/word/2018/wordml" xmlns:w16sdtdh="http://schemas.microsoft.com/office/word/2020/wordml/sdtdatahash" xmlns:w16se="http://schemas.microsoft.com/office/word/2015/wordml/symex" xmlns:wpg="http://schemas.microsoft.com/office/word/2010/wordprocessingGroup" xmlns:wpi="http://schemas.microsoft.com/office/word/2010/wordprocessingInk" xmlns:wne="http://schemas.microsoft.com/office/word/2006/wordml" xmlns:wps="http://schemas.microsoft.com/office/word/2010/wordprocessingShape" mc:Ignorable="w14 w15 w16se w16cid w16 w16cex w16sdtdh wp14">
   <w:footnote w:type="separator" w:id="-1">
     <w:p>
       <w:r>
@@ -5537,7 +5762,7 @@
 </file>
 
 <file path=word/header1.xml><?xml version="1.0" encoding="utf-8"?>
-<w:hdr xmlns:wpc="http://schemas.microsoft.com/office/word/2010/wordprocessingCanvas" xmlns:cx="http://schemas.microsoft.com/office/drawing/2014/chartex" xmlns:cx1="http://schemas.microsoft.com/office/drawing/2015/9/8/chartex" xmlns:mc="http://schemas.openxmlformats.org/markup-compatibility/2006" xmlns:o="urn:schemas-microsoft-com:office:office" xmlns:r="http://schemas.openxmlformats.org/officeDocument/2006/relationships" xmlns:m="http://schemas.openxmlformats.org/officeDocument/2006/math" xmlns:v="urn:schemas-microsoft-com:vml" xmlns:wp14="http://schemas.microsoft.com/office/word/2010/wordprocessingDrawing" xmlns:wp="http://schemas.openxmlformats.org/drawingml/2006/wordprocessingDrawing" xmlns:w10="urn:schemas-microsoft-com:office:word" xmlns:w="http://schemas.openxmlformats.org/wordprocessingml/2006/main" xmlns:w14="http://schemas.microsoft.com/office/word/2010/wordml" xmlns:w15="http://schemas.microsoft.com/office/word/2012/wordml" xmlns:w16se="http://schemas.microsoft.com/office/word/2015/wordml/symex" xmlns:wpg="http://schemas.microsoft.com/office/word/2010/wordprocessingGroup" xmlns:wpi="http://schemas.microsoft.com/office/word/2010/wordprocessingInk" xmlns:wne="http://schemas.microsoft.com/office/word/2006/wordml" xmlns:wps="http://schemas.microsoft.com/office/word/2010/wordprocessingShape" mc:Ignorable="w14 w15 w16se wp14">
+<w:hdr xmlns:wpc="http://schemas.microsoft.com/office/word/2010/wordprocessingCanvas" xmlns:cx="http://schemas.microsoft.com/office/drawing/2014/chartex" xmlns:cx1="http://schemas.microsoft.com/office/drawing/2015/9/8/chartex" xmlns:cx2="http://schemas.microsoft.com/office/drawing/2015/10/21/chartex" xmlns:cx3="http://schemas.microsoft.com/office/drawing/2016/5/9/chartex" xmlns:cx4="http://schemas.microsoft.com/office/drawing/2016/5/10/chartex" xmlns:cx5="http://schemas.microsoft.com/office/drawing/2016/5/11/chartex" xmlns:cx6="http://schemas.microsoft.com/office/drawing/2016/5/12/chartex" xmlns:cx7="http://schemas.microsoft.com/office/drawing/2016/5/13/chartex" xmlns:cx8="http://schemas.microsoft.com/office/drawing/2016/5/14/chartex" xmlns:mc="http://schemas.openxmlformats.org/markup-compatibility/2006" xmlns:aink="http://schemas.microsoft.com/office/drawing/2016/ink" xmlns:am3d="http://schemas.microsoft.com/office/drawing/2017/model3d" xmlns:o="urn:schemas-microsoft-com:office:office" xmlns:r="http://schemas.openxmlformats.org/officeDocument/2006/relationships" xmlns:m="http://schemas.openxmlformats.org/officeDocument/2006/math" xmlns:v="urn:schemas-microsoft-com:vml" xmlns:wp14="http://schemas.microsoft.com/office/word/2010/wordprocessingDrawing" xmlns:wp="http://schemas.openxmlformats.org/drawingml/2006/wordprocessingDrawing" xmlns:w10="urn:schemas-microsoft-com:office:word" xmlns:w="http://schemas.openxmlformats.org/wordprocessingml/2006/main" xmlns:w14="http://schemas.microsoft.com/office/word/2010/wordml" xmlns:w15="http://schemas.microsoft.com/office/word/2012/wordml" xmlns:w16cex="http://schemas.microsoft.com/office/word/2018/wordml/cex" xmlns:w16cid="http://schemas.microsoft.com/office/word/2016/wordml/cid" xmlns:w16="http://schemas.microsoft.com/office/word/2018/wordml" xmlns:w16sdtdh="http://schemas.microsoft.com/office/word/2020/wordml/sdtdatahash" xmlns:w16se="http://schemas.microsoft.com/office/word/2015/wordml/symex" xmlns:wpg="http://schemas.microsoft.com/office/word/2010/wordprocessingGroup" xmlns:wpi="http://schemas.microsoft.com/office/word/2010/wordprocessingInk" xmlns:wne="http://schemas.microsoft.com/office/word/2006/wordml" xmlns:wps="http://schemas.microsoft.com/office/word/2010/wordprocessingShape" mc:Ignorable="w14 w15 w16se w16cid w16 w16cex w16sdtdh wp14">
   <w:p>
     <w:pPr>
       <w:pStyle w:val="Header"/>
@@ -5584,7 +5809,7 @@
 </file>
 
 <file path=word/numbering.xml><?xml version="1.0" encoding="utf-8"?>
-<w:numbering xmlns:wpc="http://schemas.microsoft.com/office/word/2010/wordprocessingCanvas" xmlns:cx="http://schemas.microsoft.com/office/drawing/2014/chartex" xmlns:cx1="http://schemas.microsoft.com/office/drawing/2015/9/8/chartex" xmlns:mc="http://schemas.openxmlformats.org/markup-compatibility/2006" xmlns:o="urn:schemas-microsoft-com:office:office" xmlns:r="http://schemas.openxmlformats.org/officeDocument/2006/relationships" xmlns:m="http://schemas.openxmlformats.org/officeDocument/2006/math" xmlns:v="urn:schemas-microsoft-com:vml" xmlns:wp14="http://schemas.microsoft.com/office/word/2010/wordprocessingDrawing" xmlns:wp="http://schemas.openxmlformats.org/drawingml/2006/wordprocessingDrawing" xmlns:w10="urn:schemas-microsoft-com:office:word" xmlns:w="http://schemas.openxmlformats.org/wordprocessingml/2006/main" xmlns:w14="http://schemas.microsoft.com/office/word/2010/wordml" xmlns:w15="http://schemas.microsoft.com/office/word/2012/wordml" xmlns:w16se="http://schemas.microsoft.com/office/word/2015/wordml/symex" xmlns:wpg="http://schemas.microsoft.com/office/word/2010/wordprocessingGroup" xmlns:wpi="http://schemas.microsoft.com/office/word/2010/wordprocessingInk" xmlns:wne="http://schemas.microsoft.com/office/word/2006/wordml" xmlns:wps="http://schemas.microsoft.com/office/word/2010/wordprocessingShape" mc:Ignorable="w14 w15 w16se wp14">
+<w:numbering xmlns:wpc="http://schemas.microsoft.com/office/word/2010/wordprocessingCanvas" xmlns:cx="http://schemas.microsoft.com/office/drawing/2014/chartex" xmlns:cx1="http://schemas.microsoft.com/office/drawing/2015/9/8/chartex" xmlns:cx2="http://schemas.microsoft.com/office/drawing/2015/10/21/chartex" xmlns:cx3="http://schemas.microsoft.com/office/drawing/2016/5/9/chartex" xmlns:cx4="http://schemas.microsoft.com/office/drawing/2016/5/10/chartex" xmlns:cx5="http://schemas.microsoft.com/office/drawing/2016/5/11/chartex" xmlns:cx6="http://schemas.microsoft.com/office/drawing/2016/5/12/chartex" xmlns:cx7="http://schemas.microsoft.com/office/drawing/2016/5/13/chartex" xmlns:cx8="http://schemas.microsoft.com/office/drawing/2016/5/14/chartex" xmlns:mc="http://schemas.openxmlformats.org/markup-compatibility/2006" xmlns:aink="http://schemas.microsoft.com/office/drawing/2016/ink" xmlns:am3d="http://schemas.microsoft.com/office/drawing/2017/model3d" xmlns:o="urn:schemas-microsoft-com:office:office" xmlns:r="http://schemas.openxmlformats.org/officeDocument/2006/relationships" xmlns:m="http://schemas.openxmlformats.org/officeDocument/2006/math" xmlns:v="urn:schemas-microsoft-com:vml" xmlns:wp14="http://schemas.microsoft.com/office/word/2010/wordprocessingDrawing" xmlns:wp="http://schemas.openxmlformats.org/drawingml/2006/wordprocessingDrawing" xmlns:w10="urn:schemas-microsoft-com:office:word" xmlns:w="http://schemas.openxmlformats.org/wordprocessingml/2006/main" xmlns:w14="http://schemas.microsoft.com/office/word/2010/wordml" xmlns:w15="http://schemas.microsoft.com/office/word/2012/wordml" xmlns:w16cex="http://schemas.microsoft.com/office/word/2018/wordml/cex" xmlns:w16cid="http://schemas.microsoft.com/office/word/2016/wordml/cid" xmlns:w16="http://schemas.microsoft.com/office/word/2018/wordml" xmlns:w16sdtdh="http://schemas.microsoft.com/office/word/2020/wordml/sdtdatahash" xmlns:w16se="http://schemas.microsoft.com/office/word/2015/wordml/symex" xmlns:wpg="http://schemas.microsoft.com/office/word/2010/wordprocessingGroup" xmlns:wpi="http://schemas.microsoft.com/office/word/2010/wordprocessingInk" xmlns:wne="http://schemas.microsoft.com/office/word/2006/wordml" xmlns:wps="http://schemas.microsoft.com/office/word/2010/wordprocessingShape" mc:Ignorable="w14 w15 w16se w16cid w16 w16cex w16sdtdh wp14">
   <w:numPicBullet w:numPicBulletId="0">
     <w:pict>
       <v:shapetype id="_x0000_t75" coordsize="21600,21600" o:spt="75" o:preferrelative="t" path="m@4@5l@4@11@9@11@9@5xe" filled="f" stroked="f">
@@ -5606,14 +5831,14 @@
         <v:path o:extrusionok="f" gradientshapeok="t" o:connecttype="rect"/>
         <o:lock v:ext="edit" aspectratio="t"/>
       </v:shapetype>
-      <v:shape id="_x0000_i1048" type="#_x0000_t75" style="width:29.4pt;height:27.6pt" o:bullet="t">
+      <v:shape id="_x0000_i1068" type="#_x0000_t75" style="width:29.4pt;height:27.6pt" o:bullet="t">
         <v:imagedata r:id="rId1" o:title="clip_image001"/>
       </v:shape>
     </w:pict>
   </w:numPicBullet>
   <w:numPicBullet w:numPicBulletId="1">
     <w:pict>
-      <v:shape id="_x0000_i1049" type="#_x0000_t75" style="width:30.6pt;height:30pt" o:bullet="t">
+      <v:shape id="_x0000_i1069" type="#_x0000_t75" style="width:30.6pt;height:30pt" o:bullet="t">
         <v:imagedata r:id="rId2" o:title="clip_image002"/>
       </v:shape>
     </w:pict>
@@ -7784,8 +8009,16 @@
 </w:numbering>
 </file>
 
+<file path=word/people.xml><?xml version="1.0" encoding="utf-8"?>
+<w15:people xmlns:wpc="http://schemas.microsoft.com/office/word/2010/wordprocessingCanvas" xmlns:cx="http://schemas.microsoft.com/office/drawing/2014/chartex" xmlns:cx1="http://schemas.microsoft.com/office/drawing/2015/9/8/chartex" xmlns:cx2="http://schemas.microsoft.com/office/drawing/2015/10/21/chartex" xmlns:cx3="http://schemas.microsoft.com/office/drawing/2016/5/9/chartex" xmlns:cx4="http://schemas.microsoft.com/office/drawing/2016/5/10/chartex" xmlns:cx5="http://schemas.microsoft.com/office/drawing/2016/5/11/chartex" xmlns:cx6="http://schemas.microsoft.com/office/drawing/2016/5/12/chartex" xmlns:cx7="http://schemas.microsoft.com/office/drawing/2016/5/13/chartex" xmlns:cx8="http://schemas.microsoft.com/office/drawing/2016/5/14/chartex" xmlns:mc="http://schemas.openxmlformats.org/markup-compatibility/2006" xmlns:aink="http://schemas.microsoft.com/office/drawing/2016/ink" xmlns:am3d="http://schemas.microsoft.com/office/drawing/2017/model3d" xmlns:o="urn:schemas-microsoft-com:office:office" xmlns:r="http://schemas.openxmlformats.org/officeDocument/2006/relationships" xmlns:m="http://schemas.openxmlformats.org/officeDocument/2006/math" xmlns:v="urn:schemas-microsoft-com:vml" xmlns:wp14="http://schemas.microsoft.com/office/word/2010/wordprocessingDrawing" xmlns:wp="http://schemas.openxmlformats.org/drawingml/2006/wordprocessingDrawing" xmlns:w10="urn:schemas-microsoft-com:office:word" xmlns:w="http://schemas.openxmlformats.org/wordprocessingml/2006/main" xmlns:w14="http://schemas.microsoft.com/office/word/2010/wordml" xmlns:w15="http://schemas.microsoft.com/office/word/2012/wordml" xmlns:w16cex="http://schemas.microsoft.com/office/word/2018/wordml/cex" xmlns:w16cid="http://schemas.microsoft.com/office/word/2016/wordml/cid" xmlns:w16="http://schemas.microsoft.com/office/word/2018/wordml" xmlns:w16sdtdh="http://schemas.microsoft.com/office/word/2020/wordml/sdtdatahash" xmlns:w16se="http://schemas.microsoft.com/office/word/2015/wordml/symex" xmlns:wpg="http://schemas.microsoft.com/office/word/2010/wordprocessingGroup" xmlns:wpi="http://schemas.microsoft.com/office/word/2010/wordprocessingInk" xmlns:wne="http://schemas.microsoft.com/office/word/2006/wordml" xmlns:wps="http://schemas.microsoft.com/office/word/2010/wordprocessingShape" mc:Ignorable="w14 w15 w16se w16cid w16 w16cex w16sdtdh wp14">
+  <w15:person w15:author="Palacherla, Susmitha C">
+    <w15:presenceInfo w15:providerId="AD" w15:userId="S::susmithacpalacherla@maximus.com::aca56eee-8690-4e75-b830-7830b36a59a2"/>
+  </w15:person>
+</w15:people>
+</file>
+
 <file path=word/styles.xml><?xml version="1.0" encoding="utf-8"?>
-<w:styles xmlns:mc="http://schemas.openxmlformats.org/markup-compatibility/2006" xmlns:r="http://schemas.openxmlformats.org/officeDocument/2006/relationships" xmlns:w="http://schemas.openxmlformats.org/wordprocessingml/2006/main" xmlns:w14="http://schemas.microsoft.com/office/word/2010/wordml" xmlns:w15="http://schemas.microsoft.com/office/word/2012/wordml" xmlns:w16se="http://schemas.microsoft.com/office/word/2015/wordml/symex" mc:Ignorable="w14 w15 w16se">
+<w:styles xmlns:mc="http://schemas.openxmlformats.org/markup-compatibility/2006" xmlns:r="http://schemas.openxmlformats.org/officeDocument/2006/relationships" xmlns:w="http://schemas.openxmlformats.org/wordprocessingml/2006/main" xmlns:w14="http://schemas.microsoft.com/office/word/2010/wordml" xmlns:w15="http://schemas.microsoft.com/office/word/2012/wordml" xmlns:w16cex="http://schemas.microsoft.com/office/word/2018/wordml/cex" xmlns:w16cid="http://schemas.microsoft.com/office/word/2016/wordml/cid" xmlns:w16="http://schemas.microsoft.com/office/word/2018/wordml" xmlns:w16sdtdh="http://schemas.microsoft.com/office/word/2020/wordml/sdtdatahash" xmlns:w16se="http://schemas.microsoft.com/office/word/2015/wordml/symex" mc:Ignorable="w14 w15 w16se w16cid w16 w16cex w16sdtdh">
   <w:docDefaults>
     <w:rPrDefault>
       <w:rPr>
@@ -7795,7 +8028,7 @@
     </w:rPrDefault>
     <w:pPrDefault/>
   </w:docDefaults>
-  <w:latentStyles w:defLockedState="0" w:defUIPriority="99" w:defSemiHidden="0" w:defUnhideWhenUsed="0" w:defQFormat="0" w:count="371">
+  <w:latentStyles w:defLockedState="0" w:defUIPriority="99" w:defSemiHidden="0" w:defUnhideWhenUsed="0" w:defQFormat="0" w:count="376">
     <w:lsdException w:name="Normal" w:uiPriority="0" w:qFormat="1"/>
     <w:lsdException w:name="heading 1" w:uiPriority="0" w:qFormat="1"/>
     <w:lsdException w:name="heading 2" w:uiPriority="0" w:qFormat="1"/>
@@ -7901,7 +8134,6 @@
     <w:lsdException w:name="HTML Sample" w:semiHidden="1" w:unhideWhenUsed="1"/>
     <w:lsdException w:name="HTML Typewriter" w:semiHidden="1" w:unhideWhenUsed="1"/>
     <w:lsdException w:name="HTML Variable" w:semiHidden="1" w:unhideWhenUsed="1"/>
-    <w:lsdException w:name="Normal Table" w:semiHidden="1" w:unhideWhenUsed="1"/>
     <w:lsdException w:name="annotation subject" w:semiHidden="1" w:unhideWhenUsed="1"/>
     <w:lsdException w:name="No List" w:semiHidden="1" w:unhideWhenUsed="1"/>
     <w:lsdException w:name="Outline List 1" w:semiHidden="1" w:unhideWhenUsed="1"/>
@@ -7944,11 +8176,8 @@
     <w:lsdException w:name="Table Contemporary" w:semiHidden="1" w:unhideWhenUsed="1"/>
     <w:lsdException w:name="Table Elegant" w:semiHidden="1" w:unhideWhenUsed="1"/>
     <w:lsdException w:name="Table Professional" w:semiHidden="1" w:unhideWhenUsed="1"/>
-    <w:lsdException w:name="Table Subtle 1" w:semiHidden="1" w:unhideWhenUsed="1"/>
     <w:lsdException w:name="Table Subtle 2" w:semiHidden="1" w:unhideWhenUsed="1"/>
     <w:lsdException w:name="Table Web 1" w:semiHidden="1" w:unhideWhenUsed="1"/>
-    <w:lsdException w:name="Table Web 2" w:semiHidden="1" w:unhideWhenUsed="1"/>
-    <w:lsdException w:name="Table Web 3" w:semiHidden="1" w:unhideWhenUsed="1"/>
     <w:lsdException w:name="Balloon Text" w:semiHidden="1" w:unhideWhenUsed="1"/>
     <w:lsdException w:name="Table Grid" w:uiPriority="59"/>
     <w:lsdException w:name="Table Theme" w:semiHidden="1" w:unhideWhenUsed="1"/>
@@ -8167,6 +8396,11 @@
     <w:lsdException w:name="List Table 5 Dark Accent 6" w:uiPriority="50"/>
     <w:lsdException w:name="List Table 6 Colorful Accent 6" w:uiPriority="51"/>
     <w:lsdException w:name="List Table 7 Colorful Accent 6" w:uiPriority="52"/>
+    <w:lsdException w:name="Mention" w:semiHidden="1" w:unhideWhenUsed="1"/>
+    <w:lsdException w:name="Smart Hyperlink" w:semiHidden="1" w:unhideWhenUsed="1"/>
+    <w:lsdException w:name="Hashtag" w:semiHidden="1" w:unhideWhenUsed="1"/>
+    <w:lsdException w:name="Unresolved Mention" w:semiHidden="1" w:unhideWhenUsed="1"/>
+    <w:lsdException w:name="Smart Link" w:semiHidden="1" w:unhideWhenUsed="1"/>
   </w:latentStyles>
   <w:style w:type="paragraph" w:default="1" w:styleId="Normal">
     <w:name w:val="Normal"/>
@@ -9294,6 +9528,12 @@
 </file>
 
 <file path=customXml/item1.xml><?xml version="1.0" encoding="utf-8"?>
+<p:properties xmlns:p="http://schemas.microsoft.com/office/2006/metadata/properties" xmlns:xsi="http://www.w3.org/2001/XMLSchema-instance" xmlns:pc="http://schemas.microsoft.com/office/infopath/2007/PartnerControls">
+  <documentManagement/>
+</p:properties>
+</file>
+
+<file path=customXml/item2.xml><?xml version="1.0" encoding="utf-8"?>
 <ct:contentTypeSchema xmlns:ct="http://schemas.microsoft.com/office/2006/metadata/contentType" xmlns:ma="http://schemas.microsoft.com/office/2006/metadata/properties/metaAttributes" ct:_="" ma:_="" ma:contentTypeName="Document" ma:contentTypeID="0x0101009E5C6E04F5F2CA4DBF07DC2DA055DA5A" ma:contentTypeVersion="0" ma:contentTypeDescription="Create a new document." ma:contentTypeScope="" ma:versionID="b67af60ff7fc8b8e5184fdb460baaf96">
   <xsd:schema xmlns:xsd="http://www.w3.org/2001/XMLSchema" xmlns:xs="http://www.w3.org/2001/XMLSchema" xmlns:p="http://schemas.microsoft.com/office/2006/metadata/properties" targetNamespace="http://schemas.microsoft.com/office/2006/metadata/properties" ma:root="true" ma:fieldsID="c64490b4aec6201516c3a874156f37b2">
     <xsd:element name="properties">
@@ -9407,13 +9647,11 @@
 </ct:contentTypeSchema>
 </file>
 
-<file path=customXml/item2.xml><?xml version="1.0" encoding="utf-8"?>
-<p:properties xmlns:p="http://schemas.microsoft.com/office/2006/metadata/properties" xmlns:xsi="http://www.w3.org/2001/XMLSchema-instance" xmlns:pc="http://schemas.microsoft.com/office/infopath/2007/PartnerControls">
-  <documentManagement/>
-</p:properties>
+<file path=customXml/item3.xml><?xml version="1.0" encoding="utf-8"?>
+<b:Sources xmlns:b="http://schemas.openxmlformats.org/officeDocument/2006/bibliography" xmlns="http://schemas.openxmlformats.org/officeDocument/2006/bibliography" SelectedStyle="\APA.XSL" StyleName="APA"/>
 </file>
 
-<file path=customXml/item3.xml><?xml version="1.0" encoding="utf-8"?>
+<file path=customXml/item4.xml><?xml version="1.0" encoding="utf-8"?>
 <?mso-contentType ?>
 <FormTemplates xmlns="http://schemas.microsoft.com/sharepoint/v3/contenttype/forms">
   <Display>DocumentLibraryForm</Display>
@@ -9422,11 +9660,16 @@
 </FormTemplates>
 </file>
 
-<file path=customXml/item4.xml><?xml version="1.0" encoding="utf-8"?>
-<b:Sources xmlns:b="http://schemas.openxmlformats.org/officeDocument/2006/bibliography" xmlns="http://schemas.openxmlformats.org/officeDocument/2006/bibliography" SelectedStyle="\APA.XSL" StyleName="APA"/>
+<file path=customXml/itemProps1.xml><?xml version="1.0" encoding="utf-8"?>
+<ds:datastoreItem xmlns:ds="http://schemas.openxmlformats.org/officeDocument/2006/customXml" ds:itemID="{F46FE73F-A05A-4DA6-AA2E-3DE8A665A732}">
+  <ds:schemaRefs>
+    <ds:schemaRef ds:uri="http://schemas.microsoft.com/office/2006/metadata/properties"/>
+    <ds:schemaRef ds:uri="http://schemas.microsoft.com/office/infopath/2007/PartnerControls"/>
+  </ds:schemaRefs>
+</ds:datastoreItem>
 </file>
 
-<file path=customXml/itemProps1.xml><?xml version="1.0" encoding="utf-8"?>
+<file path=customXml/itemProps2.xml><?xml version="1.0" encoding="utf-8"?>
 <ds:datastoreItem xmlns:ds="http://schemas.openxmlformats.org/officeDocument/2006/customXml" ds:itemID="{2E3D46C0-11ED-4C0B-93A1-3605754EFDEE}">
   <ds:schemaRefs>
     <ds:schemaRef ds:uri="http://schemas.microsoft.com/office/2006/metadata/contentType"/>
@@ -9442,27 +9685,18 @@
 </ds:datastoreItem>
 </file>
 
-<file path=customXml/itemProps2.xml><?xml version="1.0" encoding="utf-8"?>
-<ds:datastoreItem xmlns:ds="http://schemas.openxmlformats.org/officeDocument/2006/customXml" ds:itemID="{F46FE73F-A05A-4DA6-AA2E-3DE8A665A732}">
+<file path=customXml/itemProps3.xml><?xml version="1.0" encoding="utf-8"?>
+<ds:datastoreItem xmlns:ds="http://schemas.openxmlformats.org/officeDocument/2006/customXml" ds:itemID="{B2649353-A70B-4408-A690-FFF0143723BC}">
   <ds:schemaRefs>
-    <ds:schemaRef ds:uri="http://schemas.microsoft.com/office/2006/metadata/properties"/>
-    <ds:schemaRef ds:uri="http://schemas.microsoft.com/office/infopath/2007/PartnerControls"/>
+    <ds:schemaRef ds:uri="http://schemas.openxmlformats.org/officeDocument/2006/bibliography"/>
   </ds:schemaRefs>
 </ds:datastoreItem>
 </file>
 
-<file path=customXml/itemProps3.xml><?xml version="1.0" encoding="utf-8"?>
+<file path=customXml/itemProps4.xml><?xml version="1.0" encoding="utf-8"?>
 <ds:datastoreItem xmlns:ds="http://schemas.openxmlformats.org/officeDocument/2006/customXml" ds:itemID="{513BFBA5-B365-4BCC-B3EF-353BF00481D6}">
   <ds:schemaRefs>
     <ds:schemaRef ds:uri="http://schemas.microsoft.com/sharepoint/v3/contenttype/forms"/>
   </ds:schemaRefs>
 </ds:datastoreItem>
-</file>
-
-<file path=customXml/itemProps4.xml><?xml version="1.0" encoding="utf-8"?>
-<ds:datastoreItem xmlns:ds="http://schemas.openxmlformats.org/officeDocument/2006/customXml" ds:itemID="{B2649353-A70B-4408-A690-FFF0143723BC}">
-  <ds:schemaRefs>
-    <ds:schemaRef ds:uri="http://schemas.openxmlformats.org/officeDocument/2006/bibliography"/>
-  </ds:schemaRefs>
-</ds:datastoreItem>
 </file>